--- a/TEMP/input/p122v_NM_+MHS_+/tc_p122v.docx
+++ b/TEMP/input/p122v_NM_+MHS_+/tc_p122v.docx
@@ -3642,36 +3642,14 @@
     <w:rPrDefault>
       <w:rPr>
         <w:rFonts w:ascii="Arial" w:cs="Arial" w:eastAsia="Arial" w:hAnsi="Arial"/>
-        <w:b w:val="0"/>
-        <w:i w:val="0"/>
-        <w:smallCaps w:val="0"/>
-        <w:strike w:val="0"/>
-        <w:color w:val="000000"/>
         <w:sz w:val="22"/>
         <w:szCs w:val="22"/>
-        <w:u w:val="none"/>
-        <w:shd w:fill="auto" w:val="clear"/>
-        <w:vertAlign w:val="baseline"/>
         <w:lang w:val="en"/>
       </w:rPr>
     </w:rPrDefault>
     <w:pPrDefault>
       <w:pPr>
-        <w:keepNext w:val="0"/>
-        <w:keepLines w:val="0"/>
-        <w:widowControl w:val="1"/>
-        <w:pBdr>
-          <w:top w:space="0" w:sz="0" w:val="nil"/>
-          <w:left w:space="0" w:sz="0" w:val="nil"/>
-          <w:bottom w:space="0" w:sz="0" w:val="nil"/>
-          <w:right w:space="0" w:sz="0" w:val="nil"/>
-          <w:between w:space="0" w:sz="0" w:val="nil"/>
-        </w:pBdr>
-        <w:shd w:fill="auto" w:val="clear"/>
-        <w:spacing w:after="0" w:before="0" w:line="276" w:lineRule="auto"/>
-        <w:ind w:left="0" w:right="0" w:firstLine="0"/>
-        <w:contextualSpacing w:val="0"/>
-        <w:jc w:val="left"/>
+        <w:spacing w:line="276" w:lineRule="auto"/>
       </w:pPr>
     </w:pPrDefault>
   </w:docDefaults>

--- a/TEMP/input/p122v_NM_+MHS_+/tc_p122v.docx
+++ b/TEMP/input/p122v_NM_+MHS_+/tc_p122v.docx
@@ -1931,7 +1931,39 @@
         <w:rPr>
           <w:rtl w:val="0"/>
         </w:rPr>
-        <w:t xml:space="preserve"> est premierem&lt;exp&gt;ent&lt;/exp&gt; gectee sur la</w:t>
+        <w:t xml:space="preserve"> est premierem</w:t>
+      </w:r>
+      <w:r>
+        <w:rPr>
+          <w:rFonts w:ascii="Courier New" w:cs="Courier New" w:eastAsia="Courier New" w:hAnsi="Courier New"/>
+          <w:color w:val="a9a9a9"/>
+          <w:sz w:val="14"/>
+          <w:szCs w:val="14"/>
+          <w:rtl w:val="0"/>
+        </w:rPr>
+        <w:t xml:space="preserve">&lt;exp&gt;</w:t>
+      </w:r>
+      <w:r>
+        <w:rPr>
+          <w:rtl w:val="0"/>
+        </w:rPr>
+        <w:t xml:space="preserve">ent</w:t>
+      </w:r>
+      <w:r>
+        <w:rPr>
+          <w:rFonts w:ascii="Courier New" w:cs="Courier New" w:eastAsia="Courier New" w:hAnsi="Courier New"/>
+          <w:color w:val="a9a9a9"/>
+          <w:sz w:val="14"/>
+          <w:szCs w:val="14"/>
+          <w:rtl w:val="0"/>
+        </w:rPr>
+        <w:t xml:space="preserve">&lt;/exp&gt;</w:t>
+      </w:r>
+      <w:r>
+        <w:rPr>
+          <w:rtl w:val="0"/>
+        </w:rPr>
+        <w:t xml:space="preserve"> gectee sur la</w:t>
       </w:r>
       <w:r>
         <w:rPr>
@@ -3048,7 +3080,41 @@
           <w:color w:val="000000"/>
           <w:rtl w:val="0"/>
         </w:rPr>
-        <w:t xml:space="preserve">re co&lt;exp&gt;mm&lt;/exp&gt;e </w:t>
+        <w:t xml:space="preserve">re co</w:t>
+      </w:r>
+      <w:r>
+        <w:rPr>
+          <w:rFonts w:ascii="Courier New" w:cs="Courier New" w:eastAsia="Courier New" w:hAnsi="Courier New"/>
+          <w:color w:val="a9a9a9"/>
+          <w:sz w:val="14"/>
+          <w:szCs w:val="14"/>
+          <w:rtl w:val="0"/>
+        </w:rPr>
+        <w:t xml:space="preserve">&lt;exp&gt;</w:t>
+      </w:r>
+      <w:r>
+        <w:rPr>
+          <w:color w:val="000000"/>
+          <w:rtl w:val="0"/>
+        </w:rPr>
+        <w:t xml:space="preserve">mm</w:t>
+      </w:r>
+      <w:r>
+        <w:rPr>
+          <w:rFonts w:ascii="Courier New" w:cs="Courier New" w:eastAsia="Courier New" w:hAnsi="Courier New"/>
+          <w:color w:val="a9a9a9"/>
+          <w:sz w:val="14"/>
+          <w:szCs w:val="14"/>
+          <w:rtl w:val="0"/>
+        </w:rPr>
+        <w:t xml:space="preserve">&lt;/exp&gt;</w:t>
+      </w:r>
+      <w:r>
+        <w:rPr>
+          <w:color w:val="000000"/>
+          <w:rtl w:val="0"/>
+        </w:rPr>
+        <w:t xml:space="preserve">e </w:t>
       </w:r>
       <w:r>
         <w:rPr>
@@ -3301,7 +3367,34 @@
           <w:color w:val="000000"/>
           <w:rtl w:val="0"/>
         </w:rPr>
-        <w:t xml:space="preserve"> despuys la moictie du gect en haut il soict moyen&lt;exp&gt;nement&lt;/exp&gt;</w:t>
+        <w:t xml:space="preserve"> despuys la moictie du gect en haut il soict moyen</w:t>
+      </w:r>
+      <w:r>
+        <w:rPr>
+          <w:rFonts w:ascii="Courier New" w:cs="Courier New" w:eastAsia="Courier New" w:hAnsi="Courier New"/>
+          <w:color w:val="a9a9a9"/>
+          <w:sz w:val="14"/>
+          <w:szCs w:val="14"/>
+          <w:rtl w:val="0"/>
+        </w:rPr>
+        <w:t xml:space="preserve">&lt;exp&gt;</w:t>
+      </w:r>
+      <w:r>
+        <w:rPr>
+          <w:color w:val="000000"/>
+          <w:rtl w:val="0"/>
+        </w:rPr>
+        <w:t xml:space="preserve">nement</w:t>
+      </w:r>
+      <w:r>
+        <w:rPr>
+          <w:rFonts w:ascii="Courier New" w:cs="Courier New" w:eastAsia="Courier New" w:hAnsi="Courier New"/>
+          <w:color w:val="a9a9a9"/>
+          <w:sz w:val="14"/>
+          <w:szCs w:val="14"/>
+          <w:rtl w:val="0"/>
+        </w:rPr>
+        <w:t xml:space="preserve">&lt;/exp&gt;</w:t>
       </w:r>
       <w:r>
         <w:rPr>

--- a/TEMP/input/p122v_NM_+MHS_+/tc_p122v.docx
+++ b/TEMP/input/p122v_NM_+MHS_+/tc_p122v.docx
@@ -197,24 +197,7 @@
           <w:szCs w:val="18"/>
           <w:rtl w:val="0"/>
         </w:rPr>
-        <w:t xml:space="preserve">&lt;id&gt;</w:t>
-      </w:r>
-      <w:r>
-        <w:rPr>
-          <w:color w:val="000000"/>
-          <w:rtl w:val="0"/>
-        </w:rPr>
-        <w:t xml:space="preserve">p122v_1</w:t>
-      </w:r>
-      <w:r>
-        <w:rPr>
-          <w:rFonts w:ascii="Courier New" w:cs="Courier New" w:eastAsia="Courier New" w:hAnsi="Courier New"/>
-          <w:color w:val="7f6000"/>
-          <w:sz w:val="18"/>
-          <w:szCs w:val="18"/>
-          <w:rtl w:val="0"/>
-        </w:rPr>
-        <w:t xml:space="preserve">&lt;/id&gt;</w:t>
+        <w:t xml:space="preserve">&lt;id&gt;p122v_1&lt;/id&gt;</w:t>
       </w:r>
       <w:r>
         <w:rPr>
@@ -1091,24 +1074,7 @@
           <w:szCs w:val="18"/>
           <w:rtl w:val="0"/>
         </w:rPr>
-        <w:t xml:space="preserve">&lt;id&gt;</w:t>
-      </w:r>
-      <w:r>
-        <w:rPr>
-          <w:color w:val="000000"/>
-          <w:rtl w:val="0"/>
-        </w:rPr>
-        <w:t xml:space="preserve">p122v_2</w:t>
-      </w:r>
-      <w:r>
-        <w:rPr>
-          <w:rFonts w:ascii="Courier New" w:cs="Courier New" w:eastAsia="Courier New" w:hAnsi="Courier New"/>
-          <w:color w:val="7f6000"/>
-          <w:sz w:val="18"/>
-          <w:szCs w:val="18"/>
-          <w:rtl w:val="0"/>
-        </w:rPr>
-        <w:t xml:space="preserve">&lt;/id&gt;</w:t>
+        <w:t xml:space="preserve">&lt;id&gt;p122v_2&lt;/id&gt;</w:t>
       </w:r>
       <w:r>
         <w:rPr>
@@ -2237,24 +2203,7 @@
           <w:szCs w:val="18"/>
           <w:rtl w:val="0"/>
         </w:rPr>
-        <w:t xml:space="preserve">&lt;id&gt;</w:t>
-      </w:r>
-      <w:r>
-        <w:rPr>
-          <w:color w:val="000000"/>
-          <w:rtl w:val="0"/>
-        </w:rPr>
-        <w:t xml:space="preserve">p122v_3</w:t>
-      </w:r>
-      <w:r>
-        <w:rPr>
-          <w:rFonts w:ascii="Courier New" w:cs="Courier New" w:eastAsia="Courier New" w:hAnsi="Courier New"/>
-          <w:color w:val="7f6000"/>
-          <w:sz w:val="18"/>
-          <w:szCs w:val="18"/>
-          <w:rtl w:val="0"/>
-        </w:rPr>
-        <w:t xml:space="preserve">&lt;/id&gt;</w:t>
+        <w:t xml:space="preserve">&lt;id&gt;p122v_3&lt;/id&gt;</w:t>
       </w:r>
       <w:r>
         <w:rPr>

--- a/TEMP/input/p122v_NM_+MHS_+/tc_p122v.docx
+++ b/TEMP/input/p122v_NM_+MHS_+/tc_p122v.docx
@@ -218,14 +218,109 @@
           <w:between w:space="0" w:sz="0" w:val="nil"/>
         </w:pBdr>
         <w:shd w:fill="auto" w:val="clear"/>
-        <w:spacing w:after="0" w:before="0" w:line="276" w:lineRule="auto"/>
-        <w:ind w:left="0" w:right="0" w:firstLine="0"/>
-        <w:contextualSpacing w:val="0"/>
-        <w:jc w:val="left"/>
-        <w:rPr>
-          <w:color w:val="000000"/>
-        </w:rPr>
-      </w:pPr>
+        <w:contextualSpacing w:val="0"/>
+        <w:rPr>
+          <w:color w:val="000000"/>
+        </w:rPr>
+      </w:pPr>
+      <w:r>
+        <w:rPr>
+          <w:rFonts w:ascii="Courier New" w:cs="Courier New" w:eastAsia="Courier New" w:hAnsi="Courier New"/>
+          <w:color w:val="7f6000"/>
+          <w:sz w:val="18"/>
+          <w:szCs w:val="18"/>
+          <w:rtl w:val="0"/>
+        </w:rPr>
+        <w:t xml:space="preserve">&lt;</w:t>
+      </w:r>
+      <w:r>
+        <w:rPr>
+          <w:rFonts w:ascii="Courier New" w:cs="Courier New" w:eastAsia="Courier New" w:hAnsi="Courier New"/>
+          <w:color w:val="7f6000"/>
+          <w:sz w:val="18"/>
+          <w:szCs w:val="18"/>
+          <w:rtl w:val="0"/>
+        </w:rPr>
+        <w:t xml:space="preserve">head&gt;</w:t>
+      </w:r>
+      <w:r>
+        <w:rPr>
+          <w:color w:val="000000"/>
+          <w:rtl w:val="0"/>
+        </w:rPr>
+        <w:t xml:space="preserve">Nettoyer l</w:t>
+      </w:r>
+      <w:r>
+        <w:rPr>
+          <w:rFonts w:ascii="Courier New" w:cs="Courier New" w:eastAsia="Courier New" w:hAnsi="Courier New"/>
+          <w:color w:val="0000ff"/>
+          <w:sz w:val="18"/>
+          <w:szCs w:val="18"/>
+          <w:rtl w:val="0"/>
+        </w:rPr>
+        <w:t xml:space="preserve">&lt;tl&gt;</w:t>
+      </w:r>
+      <w:r>
+        <w:rPr>
+          <w:color w:val="000000"/>
+          <w:rtl w:val="0"/>
+        </w:rPr>
+        <w:t xml:space="preserve">escuelle</w:t>
+      </w:r>
+      <w:r>
+        <w:rPr>
+          <w:rFonts w:ascii="Courier New" w:cs="Courier New" w:eastAsia="Courier New" w:hAnsi="Courier New"/>
+          <w:color w:val="0000ff"/>
+          <w:sz w:val="18"/>
+          <w:szCs w:val="18"/>
+          <w:rtl w:val="0"/>
+        </w:rPr>
+        <w:t xml:space="preserve">&lt;/tl&gt;</w:t>
+      </w:r>
+      <w:r>
+        <w:rPr>
+          <w:color w:val="000000"/>
+          <w:rtl w:val="0"/>
+        </w:rPr>
+        <w:t xml:space="preserve"> et la </w:t>
+      </w:r>
+      <w:r>
+        <w:rPr>
+          <w:rFonts w:ascii="Courier New" w:cs="Courier New" w:eastAsia="Courier New" w:hAnsi="Courier New"/>
+          <w:color w:val="0000ff"/>
+          <w:sz w:val="18"/>
+          <w:szCs w:val="18"/>
+          <w:rtl w:val="0"/>
+        </w:rPr>
+        <w:t xml:space="preserve">&lt;tl&gt;</w:t>
+      </w:r>
+      <w:r>
+        <w:rPr>
+          <w:color w:val="000000"/>
+          <w:rtl w:val="0"/>
+        </w:rPr>
+        <w:t xml:space="preserve">cueillere</w:t>
+      </w:r>
+      <w:r>
+        <w:rPr>
+          <w:rFonts w:ascii="Courier New" w:cs="Courier New" w:eastAsia="Courier New" w:hAnsi="Courier New"/>
+          <w:color w:val="0000ff"/>
+          <w:sz w:val="18"/>
+          <w:szCs w:val="18"/>
+          <w:rtl w:val="0"/>
+        </w:rPr>
+        <w:t xml:space="preserve">&lt;/tl&gt;</w:t>
+      </w:r>
+      <w:r>
+        <w:rPr>
+          <w:rFonts w:ascii="Courier New" w:cs="Courier New" w:eastAsia="Courier New" w:hAnsi="Courier New"/>
+          <w:color w:val="a9a9a9"/>
+          <w:sz w:val="18"/>
+          <w:szCs w:val="18"/>
+          <w:rtl w:val="0"/>
+        </w:rPr>
+        <w:t xml:space="preserve">&lt;lb/&gt;</w:t>
+      </w:r>
       <w:r>
         <w:rPr>
           <w:rtl w:val="0"/>
@@ -252,14 +347,65 @@
       </w:pPr>
       <w:r>
         <w:rPr>
+          <w:color w:val="000000"/>
+          <w:rtl w:val="0"/>
+        </w:rPr>
+        <w:t xml:space="preserve">dequoy on destrempe le sable</w:t>
+      </w:r>
+      <w:r>
+        <w:rPr>
           <w:rFonts w:ascii="Courier New" w:cs="Courier New" w:eastAsia="Courier New" w:hAnsi="Courier New"/>
           <w:color w:val="7f6000"/>
           <w:sz w:val="18"/>
           <w:szCs w:val="18"/>
           <w:rtl w:val="0"/>
         </w:rPr>
-        <w:t xml:space="preserve">&lt;</w:t>
-      </w:r>
+        <w:t xml:space="preserve">&lt;/head&gt;</w:t>
+      </w:r>
+      <w:r>
+        <w:rPr>
+          <w:rtl w:val="0"/>
+        </w:rPr>
+      </w:r>
+    </w:p>
+    <w:p>
+      <w:pPr>
+        <w:widowControl w:val="0"/>
+        <w:pBdr>
+          <w:top w:space="0" w:sz="0" w:val="nil"/>
+          <w:left w:space="0" w:sz="0" w:val="nil"/>
+          <w:bottom w:space="0" w:sz="0" w:val="nil"/>
+          <w:right w:space="0" w:sz="0" w:val="nil"/>
+          <w:between w:space="0" w:sz="0" w:val="nil"/>
+        </w:pBdr>
+        <w:shd w:fill="auto" w:val="clear"/>
+        <w:contextualSpacing w:val="0"/>
+        <w:rPr>
+          <w:color w:val="000000"/>
+        </w:rPr>
+      </w:pPr>
+      <w:r>
+        <w:rPr>
+          <w:rtl w:val="0"/>
+        </w:rPr>
+      </w:r>
+    </w:p>
+    <w:p>
+      <w:pPr>
+        <w:widowControl w:val="0"/>
+        <w:pBdr>
+          <w:top w:space="0" w:sz="0" w:val="nil"/>
+          <w:left w:space="0" w:sz="0" w:val="nil"/>
+          <w:bottom w:space="0" w:sz="0" w:val="nil"/>
+          <w:right w:space="0" w:sz="0" w:val="nil"/>
+          <w:between w:space="0" w:sz="0" w:val="nil"/>
+        </w:pBdr>
+        <w:shd w:fill="auto" w:val="clear"/>
+        <w:contextualSpacing w:val="0"/>
+        <w:rPr>
+          <w:color w:val="000000"/>
+        </w:rPr>
+      </w:pPr>
       <w:r>
         <w:rPr>
           <w:rFonts w:ascii="Courier New" w:cs="Courier New" w:eastAsia="Courier New" w:hAnsi="Courier New"/>
@@ -268,14 +414,83 @@
           <w:szCs w:val="18"/>
           <w:rtl w:val="0"/>
         </w:rPr>
-        <w:t xml:space="preserve">head&gt;</w:t>
-      </w:r>
-      <w:r>
-        <w:rPr>
-          <w:color w:val="000000"/>
-          <w:rtl w:val="0"/>
-        </w:rPr>
-        <w:t xml:space="preserve">Nettoyer l</w:t>
+        <w:t xml:space="preserve">&lt;ab&gt;</w:t>
+      </w:r>
+      <w:r>
+        <w:rPr>
+          <w:color w:val="000000"/>
+          <w:rtl w:val="0"/>
+        </w:rPr>
+        <w:t xml:space="preserve">Soi</w:t>
+      </w:r>
+      <w:r>
+        <w:rPr>
+          <w:rtl w:val="0"/>
+        </w:rPr>
+        <w:t xml:space="preserve">s</w:t>
+      </w:r>
+      <w:r>
+        <w:rPr>
+          <w:color w:val="000000"/>
+          <w:rtl w:val="0"/>
+        </w:rPr>
+        <w:t xml:space="preserve"> curieulx de nettoyer freschement &amp;</w:t>
+      </w:r>
+      <w:r>
+        <w:rPr>
+          <w:rFonts w:ascii="Courier New" w:cs="Courier New" w:eastAsia="Courier New" w:hAnsi="Courier New"/>
+          <w:color w:val="a9a9a9"/>
+          <w:sz w:val="18"/>
+          <w:szCs w:val="18"/>
+          <w:rtl w:val="0"/>
+        </w:rPr>
+        <w:t xml:space="preserve">amp;</w:t>
+      </w:r>
+      <w:r>
+        <w:rPr>
+          <w:color w:val="000000"/>
+          <w:rtl w:val="0"/>
+        </w:rPr>
+        <w:t xml:space="preserve"> soubdain que</w:t>
+      </w:r>
+      <w:r>
+        <w:rPr>
+          <w:rFonts w:ascii="Courier New" w:cs="Courier New" w:eastAsia="Courier New" w:hAnsi="Courier New"/>
+          <w:color w:val="a9a9a9"/>
+          <w:sz w:val="18"/>
+          <w:szCs w:val="18"/>
+          <w:rtl w:val="0"/>
+        </w:rPr>
+        <w:t xml:space="preserve">&lt;lb/&gt;</w:t>
+      </w:r>
+      <w:r>
+        <w:rPr>
+          <w:rtl w:val="0"/>
+        </w:rPr>
+      </w:r>
+    </w:p>
+    <w:p>
+      <w:pPr>
+        <w:widowControl w:val="0"/>
+        <w:pBdr>
+          <w:top w:space="0" w:sz="0" w:val="nil"/>
+          <w:left w:space="0" w:sz="0" w:val="nil"/>
+          <w:bottom w:space="0" w:sz="0" w:val="nil"/>
+          <w:right w:space="0" w:sz="0" w:val="nil"/>
+          <w:between w:space="0" w:sz="0" w:val="nil"/>
+        </w:pBdr>
+        <w:shd w:fill="auto" w:val="clear"/>
+        <w:contextualSpacing w:val="0"/>
+        <w:rPr>
+          <w:color w:val="000000"/>
+        </w:rPr>
+      </w:pPr>
+      <w:r>
+        <w:rPr>
+          <w:color w:val="000000"/>
+          <w:rtl w:val="0"/>
+        </w:rPr>
+        <w:t xml:space="preserve">tu as gecte ton </w:t>
       </w:r>
       <w:r>
         <w:rPr>
@@ -309,7 +524,24 @@
           <w:color w:val="000000"/>
           <w:rtl w:val="0"/>
         </w:rPr>
-        <w:t xml:space="preserve"> et la </w:t>
+        <w:t xml:space="preserve"> &amp;</w:t>
+      </w:r>
+      <w:r>
+        <w:rPr>
+          <w:rFonts w:ascii="Courier New" w:cs="Courier New" w:eastAsia="Courier New" w:hAnsi="Courier New"/>
+          <w:color w:val="a9a9a9"/>
+          <w:sz w:val="18"/>
+          <w:szCs w:val="18"/>
+          <w:rtl w:val="0"/>
+        </w:rPr>
+        <w:t xml:space="preserve">amp;</w:t>
+      </w:r>
+      <w:r>
+        <w:rPr>
+          <w:color w:val="000000"/>
+          <w:rtl w:val="0"/>
+        </w:rPr>
+        <w:t xml:space="preserve"> ta </w:t>
       </w:r>
       <w:r>
         <w:rPr>
@@ -326,7 +558,7 @@
           <w:color w:val="000000"/>
           <w:rtl w:val="0"/>
         </w:rPr>
-        <w:t xml:space="preserve">cueillere</w:t>
+        <w:t xml:space="preserve">pallette</w:t>
       </w:r>
       <w:r>
         <w:rPr>
@@ -340,6 +572,47 @@
       </w:r>
       <w:r>
         <w:rPr>
+          <w:color w:val="000000"/>
+          <w:rtl w:val="0"/>
+        </w:rPr>
+        <w:t xml:space="preserve"> ou </w:t>
+      </w:r>
+      <w:r>
+        <w:rPr>
+          <w:rFonts w:ascii="Courier New" w:cs="Courier New" w:eastAsia="Courier New" w:hAnsi="Courier New"/>
+          <w:color w:val="0000ff"/>
+          <w:sz w:val="18"/>
+          <w:szCs w:val="18"/>
+          <w:rtl w:val="0"/>
+        </w:rPr>
+        <w:t xml:space="preserve">&lt;tl&gt;</w:t>
+      </w:r>
+      <w:r>
+        <w:rPr>
+          <w:color w:val="000000"/>
+          <w:rtl w:val="0"/>
+        </w:rPr>
+        <w:t xml:space="preserve">cuillere</w:t>
+      </w:r>
+      <w:r>
+        <w:rPr>
+          <w:rFonts w:ascii="Courier New" w:cs="Courier New" w:eastAsia="Courier New" w:hAnsi="Courier New"/>
+          <w:color w:val="0000ff"/>
+          <w:sz w:val="18"/>
+          <w:szCs w:val="18"/>
+          <w:rtl w:val="0"/>
+        </w:rPr>
+        <w:t xml:space="preserve">&lt;/tl&gt;</w:t>
+      </w:r>
+      <w:r>
+        <w:rPr>
+          <w:color w:val="000000"/>
+          <w:rtl w:val="0"/>
+        </w:rPr>
+        <w:t xml:space="preserve"> avecq</w:t>
+      </w:r>
+      <w:r>
+        <w:rPr>
           <w:rFonts w:ascii="Courier New" w:cs="Courier New" w:eastAsia="Courier New" w:hAnsi="Courier New"/>
           <w:color w:val="a9a9a9"/>
           <w:sz w:val="18"/>
@@ -347,6 +620,464 @@
           <w:rtl w:val="0"/>
         </w:rPr>
         <w:t xml:space="preserve">&lt;lb/&gt;</w:t>
+      </w:r>
+      <w:r>
+        <w:rPr>
+          <w:rtl w:val="0"/>
+        </w:rPr>
+      </w:r>
+    </w:p>
+    <w:p>
+      <w:pPr>
+        <w:widowControl w:val="0"/>
+        <w:pBdr>
+          <w:top w:space="0" w:sz="0" w:val="nil"/>
+          <w:left w:space="0" w:sz="0" w:val="nil"/>
+          <w:bottom w:space="0" w:sz="0" w:val="nil"/>
+          <w:right w:space="0" w:sz="0" w:val="nil"/>
+          <w:between w:space="0" w:sz="0" w:val="nil"/>
+        </w:pBdr>
+        <w:shd w:fill="auto" w:val="clear"/>
+        <w:contextualSpacing w:val="0"/>
+        <w:rPr>
+          <w:color w:val="000000"/>
+        </w:rPr>
+      </w:pPr>
+      <w:r>
+        <w:rPr>
+          <w:color w:val="000000"/>
+          <w:rtl w:val="0"/>
+        </w:rPr>
+        <w:t xml:space="preserve">lesquels tu destrempes ton sable </w:t>
+      </w:r>
+      <w:r>
+        <w:rPr>
+          <w:rtl w:val="0"/>
+        </w:rPr>
+        <w:t xml:space="preserve">pourcequ</w:t>
+      </w:r>
+      <w:r>
+        <w:rPr>
+          <w:rFonts w:ascii="Courier New" w:cs="Courier New" w:eastAsia="Courier New" w:hAnsi="Courier New"/>
+          <w:color w:val="a91111"/>
+          <w:sz w:val="18"/>
+          <w:szCs w:val="18"/>
+          <w:rtl w:val="0"/>
+        </w:rPr>
+        <w:t xml:space="preserve">&lt;del&gt;</w:t>
+      </w:r>
+      <w:r>
+        <w:rPr>
+          <w:rtl w:val="0"/>
+        </w:rPr>
+        <w:t xml:space="preserve">il</w:t>
+      </w:r>
+      <w:r>
+        <w:rPr>
+          <w:rFonts w:ascii="Courier New" w:cs="Courier New" w:eastAsia="Courier New" w:hAnsi="Courier New"/>
+          <w:color w:val="a91111"/>
+          <w:sz w:val="18"/>
+          <w:szCs w:val="18"/>
+          <w:rtl w:val="0"/>
+        </w:rPr>
+        <w:t xml:space="preserve">&lt;/del&gt;</w:t>
+      </w:r>
+      <w:r>
+        <w:rPr>
+          <w:rtl w:val="0"/>
+        </w:rPr>
+        <w:t xml:space="preserve">e</w:t>
+      </w:r>
+      <w:r>
+        <w:rPr>
+          <w:color w:val="000000"/>
+          <w:rtl w:val="0"/>
+        </w:rPr>
+        <w:t xml:space="preserve">sil sy desseche</w:t>
+      </w:r>
+      <w:r>
+        <w:rPr>
+          <w:rFonts w:ascii="Courier New" w:cs="Courier New" w:eastAsia="Courier New" w:hAnsi="Courier New"/>
+          <w:color w:val="a9a9a9"/>
+          <w:sz w:val="18"/>
+          <w:szCs w:val="18"/>
+          <w:rtl w:val="0"/>
+        </w:rPr>
+        <w:t xml:space="preserve">&lt;lb/&gt;</w:t>
+      </w:r>
+      <w:r>
+        <w:rPr>
+          <w:rtl w:val="0"/>
+        </w:rPr>
+      </w:r>
+    </w:p>
+    <w:p>
+      <w:pPr>
+        <w:widowControl w:val="0"/>
+        <w:pBdr>
+          <w:top w:space="0" w:sz="0" w:val="nil"/>
+          <w:left w:space="0" w:sz="0" w:val="nil"/>
+          <w:bottom w:space="0" w:sz="0" w:val="nil"/>
+          <w:right w:space="0" w:sz="0" w:val="nil"/>
+          <w:between w:space="0" w:sz="0" w:val="nil"/>
+        </w:pBdr>
+        <w:shd w:fill="auto" w:val="clear"/>
+        <w:contextualSpacing w:val="0"/>
+        <w:rPr>
+          <w:color w:val="000000"/>
+        </w:rPr>
+      </w:pPr>
+      <w:r>
+        <w:rPr>
+          <w:color w:val="000000"/>
+          <w:rtl w:val="0"/>
+        </w:rPr>
+        <w:t xml:space="preserve">il sesmie &amp;</w:t>
+      </w:r>
+      <w:r>
+        <w:rPr>
+          <w:rFonts w:ascii="Courier New" w:cs="Courier New" w:eastAsia="Courier New" w:hAnsi="Courier New"/>
+          <w:color w:val="a9a9a9"/>
+          <w:sz w:val="18"/>
+          <w:szCs w:val="18"/>
+          <w:rtl w:val="0"/>
+        </w:rPr>
+        <w:t xml:space="preserve">amp;</w:t>
+      </w:r>
+      <w:r>
+        <w:rPr>
+          <w:color w:val="000000"/>
+          <w:rtl w:val="0"/>
+        </w:rPr>
+        <w:t xml:space="preserve"> tombe dans le sable frais &amp;</w:t>
+      </w:r>
+      <w:r>
+        <w:rPr>
+          <w:rFonts w:ascii="Courier New" w:cs="Courier New" w:eastAsia="Courier New" w:hAnsi="Courier New"/>
+          <w:color w:val="a9a9a9"/>
+          <w:sz w:val="18"/>
+          <w:szCs w:val="18"/>
+          <w:rtl w:val="0"/>
+        </w:rPr>
+        <w:t xml:space="preserve">amp;</w:t>
+      </w:r>
+      <w:r>
+        <w:rPr>
+          <w:color w:val="000000"/>
+          <w:rtl w:val="0"/>
+        </w:rPr>
+        <w:t xml:space="preserve"> faict faire</w:t>
+      </w:r>
+      <w:r>
+        <w:rPr>
+          <w:rFonts w:ascii="Courier New" w:cs="Courier New" w:eastAsia="Courier New" w:hAnsi="Courier New"/>
+          <w:color w:val="a9a9a9"/>
+          <w:sz w:val="18"/>
+          <w:szCs w:val="18"/>
+          <w:rtl w:val="0"/>
+        </w:rPr>
+        <w:t xml:space="preserve">&lt;lb/&gt;</w:t>
+      </w:r>
+      <w:r>
+        <w:rPr>
+          <w:rtl w:val="0"/>
+        </w:rPr>
+      </w:r>
+    </w:p>
+    <w:p>
+      <w:pPr>
+        <w:widowControl w:val="0"/>
+        <w:pBdr>
+          <w:top w:space="0" w:sz="0" w:val="nil"/>
+          <w:left w:space="0" w:sz="0" w:val="nil"/>
+          <w:bottom w:space="0" w:sz="0" w:val="nil"/>
+          <w:right w:space="0" w:sz="0" w:val="nil"/>
+          <w:between w:space="0" w:sz="0" w:val="nil"/>
+        </w:pBdr>
+        <w:shd w:fill="auto" w:val="clear"/>
+        <w:contextualSpacing w:val="0"/>
+        <w:rPr>
+          <w:color w:val="000000"/>
+        </w:rPr>
+      </w:pPr>
+      <w:r>
+        <w:rPr>
+          <w:color w:val="000000"/>
+          <w:rtl w:val="0"/>
+        </w:rPr>
+        <w:t xml:space="preserve">trou ou faulte en louvrage Quand aussy le </w:t>
+      </w:r>
+      <w:r>
+        <w:rPr>
+          <w:rFonts w:ascii="Courier New" w:cs="Courier New" w:eastAsia="Courier New" w:hAnsi="Courier New"/>
+          <w:color w:val="0000ff"/>
+          <w:sz w:val="18"/>
+          <w:szCs w:val="18"/>
+          <w:rtl w:val="0"/>
+        </w:rPr>
+        <w:t xml:space="preserve">&lt;tl&gt;</w:t>
+      </w:r>
+      <w:r>
+        <w:rPr>
+          <w:color w:val="000000"/>
+          <w:rtl w:val="0"/>
+        </w:rPr>
+        <w:t xml:space="preserve">moule</w:t>
+      </w:r>
+      <w:r>
+        <w:rPr>
+          <w:rFonts w:ascii="Courier New" w:cs="Courier New" w:eastAsia="Courier New" w:hAnsi="Courier New"/>
+          <w:color w:val="0000ff"/>
+          <w:sz w:val="18"/>
+          <w:szCs w:val="18"/>
+          <w:rtl w:val="0"/>
+        </w:rPr>
+        <w:t xml:space="preserve">&lt;/tl&gt;</w:t>
+      </w:r>
+      <w:r>
+        <w:rPr>
+          <w:color w:val="000000"/>
+          <w:rtl w:val="0"/>
+        </w:rPr>
+        <w:t xml:space="preserve"> se</w:t>
+      </w:r>
+      <w:r>
+        <w:rPr>
+          <w:rFonts w:ascii="Courier New" w:cs="Courier New" w:eastAsia="Courier New" w:hAnsi="Courier New"/>
+          <w:color w:val="a9a9a9"/>
+          <w:sz w:val="18"/>
+          <w:szCs w:val="18"/>
+          <w:rtl w:val="0"/>
+        </w:rPr>
+        <w:t xml:space="preserve">&lt;lb/&gt;</w:t>
+      </w:r>
+      <w:r>
+        <w:rPr>
+          <w:rtl w:val="0"/>
+        </w:rPr>
+      </w:r>
+    </w:p>
+    <w:p>
+      <w:pPr>
+        <w:widowControl w:val="0"/>
+        <w:pBdr>
+          <w:top w:space="0" w:sz="0" w:val="nil"/>
+          <w:left w:space="0" w:sz="0" w:val="nil"/>
+          <w:bottom w:space="0" w:sz="0" w:val="nil"/>
+          <w:right w:space="0" w:sz="0" w:val="nil"/>
+          <w:between w:space="0" w:sz="0" w:val="nil"/>
+        </w:pBdr>
+        <w:shd w:fill="auto" w:val="clear"/>
+        <w:contextualSpacing w:val="0"/>
+        <w:rPr>
+          <w:color w:val="000000"/>
+        </w:rPr>
+      </w:pPr>
+      <w:r>
+        <w:rPr>
+          <w:color w:val="000000"/>
+          <w:rtl w:val="0"/>
+        </w:rPr>
+        <w:t xml:space="preserve">recuit ces petits lopins sescroutent &amp;</w:t>
+      </w:r>
+      <w:r>
+        <w:rPr>
+          <w:rFonts w:ascii="Courier New" w:cs="Courier New" w:eastAsia="Courier New" w:hAnsi="Courier New"/>
+          <w:color w:val="a9a9a9"/>
+          <w:sz w:val="18"/>
+          <w:szCs w:val="18"/>
+          <w:rtl w:val="0"/>
+        </w:rPr>
+        <w:t xml:space="preserve">amp;</w:t>
+      </w:r>
+      <w:r>
+        <w:rPr>
+          <w:color w:val="000000"/>
+          <w:rtl w:val="0"/>
+        </w:rPr>
+        <w:t xml:space="preserve"> escaillent &amp;</w:t>
+      </w:r>
+      <w:r>
+        <w:rPr>
+          <w:rFonts w:ascii="Courier New" w:cs="Courier New" w:eastAsia="Courier New" w:hAnsi="Courier New"/>
+          <w:color w:val="a9a9a9"/>
+          <w:sz w:val="18"/>
+          <w:szCs w:val="18"/>
+          <w:rtl w:val="0"/>
+        </w:rPr>
+        <w:t xml:space="preserve">amp;</w:t>
+      </w:r>
+      <w:r>
+        <w:rPr>
+          <w:color w:val="000000"/>
+          <w:rtl w:val="0"/>
+        </w:rPr>
+        <w:t xml:space="preserve"> gardent</w:t>
+      </w:r>
+      <w:r>
+        <w:rPr>
+          <w:rFonts w:ascii="Courier New" w:cs="Courier New" w:eastAsia="Courier New" w:hAnsi="Courier New"/>
+          <w:color w:val="a9a9a9"/>
+          <w:sz w:val="18"/>
+          <w:szCs w:val="18"/>
+          <w:rtl w:val="0"/>
+        </w:rPr>
+        <w:t xml:space="preserve">&lt;lb/&gt;</w:t>
+      </w:r>
+      <w:r>
+        <w:rPr>
+          <w:rtl w:val="0"/>
+        </w:rPr>
+      </w:r>
+    </w:p>
+    <w:p>
+      <w:pPr>
+        <w:widowControl w:val="0"/>
+        <w:pBdr>
+          <w:top w:space="0" w:sz="0" w:val="nil"/>
+          <w:left w:space="0" w:sz="0" w:val="nil"/>
+          <w:bottom w:space="0" w:sz="0" w:val="nil"/>
+          <w:right w:space="0" w:sz="0" w:val="nil"/>
+          <w:between w:space="0" w:sz="0" w:val="nil"/>
+        </w:pBdr>
+        <w:shd w:fill="auto" w:val="clear"/>
+        <w:contextualSpacing w:val="0"/>
+        <w:rPr>
+          <w:rFonts w:ascii="Courier New" w:cs="Courier New" w:eastAsia="Courier New" w:hAnsi="Courier New"/>
+          <w:color w:val="7f6000"/>
+          <w:sz w:val="18"/>
+          <w:szCs w:val="18"/>
+        </w:rPr>
+      </w:pPr>
+      <w:r>
+        <w:rPr>
+          <w:color w:val="000000"/>
+          <w:rtl w:val="0"/>
+        </w:rPr>
+        <w:t xml:space="preserve">de gecter net</w:t>
+      </w:r>
+      <w:r>
+        <w:rPr>
+          <w:rFonts w:ascii="Courier New" w:cs="Courier New" w:eastAsia="Courier New" w:hAnsi="Courier New"/>
+          <w:color w:val="7f6000"/>
+          <w:sz w:val="18"/>
+          <w:szCs w:val="18"/>
+          <w:rtl w:val="0"/>
+        </w:rPr>
+        <w:t xml:space="preserve">&lt;/ab&gt;</w:t>
+      </w:r>
+    </w:p>
+    <w:p>
+      <w:pPr>
+        <w:widowControl w:val="0"/>
+        <w:pBdr>
+          <w:top w:space="0" w:sz="0" w:val="nil"/>
+          <w:left w:space="0" w:sz="0" w:val="nil"/>
+          <w:bottom w:space="0" w:sz="0" w:val="nil"/>
+          <w:right w:space="0" w:sz="0" w:val="nil"/>
+          <w:between w:space="0" w:sz="0" w:val="nil"/>
+        </w:pBdr>
+        <w:shd w:fill="auto" w:val="clear"/>
+        <w:contextualSpacing w:val="0"/>
+        <w:rPr>
+          <w:color w:val="000000"/>
+        </w:rPr>
+      </w:pPr>
+      <w:r>
+        <w:rPr>
+          <w:rFonts w:ascii="Courier New" w:cs="Courier New" w:eastAsia="Courier New" w:hAnsi="Courier New"/>
+          <w:color w:val="7f6000"/>
+          <w:sz w:val="18"/>
+          <w:szCs w:val="18"/>
+          <w:rtl w:val="0"/>
+        </w:rPr>
+        <w:t xml:space="preserve">&lt;/div&gt;</w:t>
+      </w:r>
+      <w:r>
+        <w:rPr>
+          <w:rtl w:val="0"/>
+        </w:rPr>
+      </w:r>
+    </w:p>
+    <w:p>
+      <w:pPr>
+        <w:widowControl w:val="0"/>
+        <w:pBdr>
+          <w:top w:space="0" w:sz="0" w:val="nil"/>
+          <w:left w:space="0" w:sz="0" w:val="nil"/>
+          <w:bottom w:space="0" w:sz="0" w:val="nil"/>
+          <w:right w:space="0" w:sz="0" w:val="nil"/>
+          <w:between w:space="0" w:sz="0" w:val="nil"/>
+        </w:pBdr>
+        <w:shd w:fill="auto" w:val="clear"/>
+        <w:contextualSpacing w:val="0"/>
+        <w:rPr>
+          <w:color w:val="000000"/>
+        </w:rPr>
+      </w:pPr>
+      <w:r>
+        <w:rPr>
+          <w:rtl w:val="0"/>
+        </w:rPr>
+      </w:r>
+    </w:p>
+    <w:p>
+      <w:pPr>
+        <w:widowControl w:val="0"/>
+        <w:pBdr>
+          <w:top w:space="0" w:sz="0" w:val="nil"/>
+          <w:left w:space="0" w:sz="0" w:val="nil"/>
+          <w:bottom w:space="0" w:sz="0" w:val="nil"/>
+          <w:right w:space="0" w:sz="0" w:val="nil"/>
+          <w:between w:space="0" w:sz="0" w:val="nil"/>
+        </w:pBdr>
+        <w:shd w:fill="auto" w:val="clear"/>
+        <w:contextualSpacing w:val="0"/>
+        <w:rPr>
+          <w:color w:val="000000"/>
+        </w:rPr>
+      </w:pPr>
+      <w:r>
+        <w:rPr>
+          <w:rFonts w:ascii="Courier New" w:cs="Courier New" w:eastAsia="Courier New" w:hAnsi="Courier New"/>
+          <w:color w:val="7f6000"/>
+          <w:sz w:val="18"/>
+          <w:szCs w:val="18"/>
+          <w:rtl w:val="0"/>
+        </w:rPr>
+        <w:t xml:space="preserve">&lt;div&gt;</w:t>
+      </w:r>
+      <w:r>
+        <w:rPr>
+          <w:rtl w:val="0"/>
+        </w:rPr>
+      </w:r>
+    </w:p>
+    <w:p>
+      <w:pPr>
+        <w:widowControl w:val="0"/>
+        <w:pBdr>
+          <w:top w:space="0" w:sz="0" w:val="nil"/>
+          <w:left w:space="0" w:sz="0" w:val="nil"/>
+          <w:bottom w:space="0" w:sz="0" w:val="nil"/>
+          <w:right w:space="0" w:sz="0" w:val="nil"/>
+          <w:between w:space="0" w:sz="0" w:val="nil"/>
+        </w:pBdr>
+        <w:shd w:fill="auto" w:val="clear"/>
+        <w:contextualSpacing w:val="0"/>
+        <w:rPr>
+          <w:color w:val="000000"/>
+        </w:rPr>
+      </w:pPr>
+      <w:r>
+        <w:rPr>
+          <w:rFonts w:ascii="Courier New" w:cs="Courier New" w:eastAsia="Courier New" w:hAnsi="Courier New"/>
+          <w:color w:val="7f6000"/>
+          <w:sz w:val="18"/>
+          <w:szCs w:val="18"/>
+          <w:rtl w:val="0"/>
+        </w:rPr>
+        <w:t xml:space="preserve">&lt;id&gt;p122v_2&lt;/id&gt;</w:t>
       </w:r>
       <w:r>
         <w:rPr>
@@ -374,758 +1105,6 @@
       </w:pPr>
       <w:r>
         <w:rPr>
-          <w:color w:val="000000"/>
-          <w:rtl w:val="0"/>
-        </w:rPr>
-        <w:t xml:space="preserve">dequoy on destrempe le sable</w:t>
-      </w:r>
-      <w:r>
-        <w:rPr>
-          <w:rFonts w:ascii="Courier New" w:cs="Courier New" w:eastAsia="Courier New" w:hAnsi="Courier New"/>
-          <w:color w:val="7f6000"/>
-          <w:sz w:val="18"/>
-          <w:szCs w:val="18"/>
-          <w:rtl w:val="0"/>
-        </w:rPr>
-        <w:t xml:space="preserve">&lt;/head&gt;</w:t>
-      </w:r>
-      <w:r>
-        <w:rPr>
-          <w:rtl w:val="0"/>
-        </w:rPr>
-      </w:r>
-    </w:p>
-    <w:p>
-      <w:pPr>
-        <w:widowControl w:val="0"/>
-        <w:pBdr>
-          <w:top w:space="0" w:sz="0" w:val="nil"/>
-          <w:left w:space="0" w:sz="0" w:val="nil"/>
-          <w:bottom w:space="0" w:sz="0" w:val="nil"/>
-          <w:right w:space="0" w:sz="0" w:val="nil"/>
-          <w:between w:space="0" w:sz="0" w:val="nil"/>
-        </w:pBdr>
-        <w:shd w:fill="auto" w:val="clear"/>
-        <w:contextualSpacing w:val="0"/>
-        <w:rPr>
-          <w:color w:val="000000"/>
-        </w:rPr>
-      </w:pPr>
-      <w:r>
-        <w:rPr>
-          <w:rtl w:val="0"/>
-        </w:rPr>
-      </w:r>
-    </w:p>
-    <w:p>
-      <w:pPr>
-        <w:widowControl w:val="0"/>
-        <w:pBdr>
-          <w:top w:space="0" w:sz="0" w:val="nil"/>
-          <w:left w:space="0" w:sz="0" w:val="nil"/>
-          <w:bottom w:space="0" w:sz="0" w:val="nil"/>
-          <w:right w:space="0" w:sz="0" w:val="nil"/>
-          <w:between w:space="0" w:sz="0" w:val="nil"/>
-        </w:pBdr>
-        <w:shd w:fill="auto" w:val="clear"/>
-        <w:contextualSpacing w:val="0"/>
-        <w:rPr>
-          <w:color w:val="000000"/>
-        </w:rPr>
-      </w:pPr>
-      <w:r>
-        <w:rPr>
-          <w:rFonts w:ascii="Courier New" w:cs="Courier New" w:eastAsia="Courier New" w:hAnsi="Courier New"/>
-          <w:color w:val="7f6000"/>
-          <w:sz w:val="18"/>
-          <w:szCs w:val="18"/>
-          <w:rtl w:val="0"/>
-        </w:rPr>
-        <w:t xml:space="preserve">&lt;ab&gt;</w:t>
-      </w:r>
-      <w:r>
-        <w:rPr>
-          <w:color w:val="000000"/>
-          <w:rtl w:val="0"/>
-        </w:rPr>
-        <w:t xml:space="preserve">Soi</w:t>
-      </w:r>
-      <w:r>
-        <w:rPr>
-          <w:rtl w:val="0"/>
-        </w:rPr>
-        <w:t xml:space="preserve">s</w:t>
-      </w:r>
-      <w:r>
-        <w:rPr>
-          <w:color w:val="000000"/>
-          <w:rtl w:val="0"/>
-        </w:rPr>
-        <w:t xml:space="preserve"> curieulx de nettoyer freschement &amp;</w:t>
-      </w:r>
-      <w:r>
-        <w:rPr>
-          <w:rFonts w:ascii="Courier New" w:cs="Courier New" w:eastAsia="Courier New" w:hAnsi="Courier New"/>
-          <w:color w:val="a9a9a9"/>
-          <w:sz w:val="18"/>
-          <w:szCs w:val="18"/>
-          <w:rtl w:val="0"/>
-        </w:rPr>
-        <w:t xml:space="preserve">amp;</w:t>
-      </w:r>
-      <w:r>
-        <w:rPr>
-          <w:color w:val="000000"/>
-          <w:rtl w:val="0"/>
-        </w:rPr>
-        <w:t xml:space="preserve"> soubdain que</w:t>
-      </w:r>
-      <w:r>
-        <w:rPr>
-          <w:rFonts w:ascii="Courier New" w:cs="Courier New" w:eastAsia="Courier New" w:hAnsi="Courier New"/>
-          <w:color w:val="a9a9a9"/>
-          <w:sz w:val="18"/>
-          <w:szCs w:val="18"/>
-          <w:rtl w:val="0"/>
-        </w:rPr>
-        <w:t xml:space="preserve">&lt;lb/&gt;</w:t>
-      </w:r>
-      <w:r>
-        <w:rPr>
-          <w:rtl w:val="0"/>
-        </w:rPr>
-      </w:r>
-    </w:p>
-    <w:p>
-      <w:pPr>
-        <w:widowControl w:val="0"/>
-        <w:pBdr>
-          <w:top w:space="0" w:sz="0" w:val="nil"/>
-          <w:left w:space="0" w:sz="0" w:val="nil"/>
-          <w:bottom w:space="0" w:sz="0" w:val="nil"/>
-          <w:right w:space="0" w:sz="0" w:val="nil"/>
-          <w:between w:space="0" w:sz="0" w:val="nil"/>
-        </w:pBdr>
-        <w:shd w:fill="auto" w:val="clear"/>
-        <w:contextualSpacing w:val="0"/>
-        <w:rPr>
-          <w:color w:val="000000"/>
-        </w:rPr>
-      </w:pPr>
-      <w:r>
-        <w:rPr>
-          <w:color w:val="000000"/>
-          <w:rtl w:val="0"/>
-        </w:rPr>
-        <w:t xml:space="preserve">tu as gecte ton </w:t>
-      </w:r>
-      <w:r>
-        <w:rPr>
-          <w:rFonts w:ascii="Courier New" w:cs="Courier New" w:eastAsia="Courier New" w:hAnsi="Courier New"/>
-          <w:color w:val="0000ff"/>
-          <w:sz w:val="18"/>
-          <w:szCs w:val="18"/>
-          <w:rtl w:val="0"/>
-        </w:rPr>
-        <w:t xml:space="preserve">&lt;tl&gt;</w:t>
-      </w:r>
-      <w:r>
-        <w:rPr>
-          <w:color w:val="000000"/>
-          <w:rtl w:val="0"/>
-        </w:rPr>
-        <w:t xml:space="preserve">escuelle</w:t>
-      </w:r>
-      <w:r>
-        <w:rPr>
-          <w:rFonts w:ascii="Courier New" w:cs="Courier New" w:eastAsia="Courier New" w:hAnsi="Courier New"/>
-          <w:color w:val="0000ff"/>
-          <w:sz w:val="18"/>
-          <w:szCs w:val="18"/>
-          <w:rtl w:val="0"/>
-        </w:rPr>
-        <w:t xml:space="preserve">&lt;/tl&gt;</w:t>
-      </w:r>
-      <w:r>
-        <w:rPr>
-          <w:color w:val="000000"/>
-          <w:rtl w:val="0"/>
-        </w:rPr>
-        <w:t xml:space="preserve"> &amp;</w:t>
-      </w:r>
-      <w:r>
-        <w:rPr>
-          <w:rFonts w:ascii="Courier New" w:cs="Courier New" w:eastAsia="Courier New" w:hAnsi="Courier New"/>
-          <w:color w:val="a9a9a9"/>
-          <w:sz w:val="18"/>
-          <w:szCs w:val="18"/>
-          <w:rtl w:val="0"/>
-        </w:rPr>
-        <w:t xml:space="preserve">amp;</w:t>
-      </w:r>
-      <w:r>
-        <w:rPr>
-          <w:color w:val="000000"/>
-          <w:rtl w:val="0"/>
-        </w:rPr>
-        <w:t xml:space="preserve"> ta </w:t>
-      </w:r>
-      <w:r>
-        <w:rPr>
-          <w:rFonts w:ascii="Courier New" w:cs="Courier New" w:eastAsia="Courier New" w:hAnsi="Courier New"/>
-          <w:color w:val="0000ff"/>
-          <w:sz w:val="18"/>
-          <w:szCs w:val="18"/>
-          <w:rtl w:val="0"/>
-        </w:rPr>
-        <w:t xml:space="preserve">&lt;tl&gt;</w:t>
-      </w:r>
-      <w:r>
-        <w:rPr>
-          <w:color w:val="000000"/>
-          <w:rtl w:val="0"/>
-        </w:rPr>
-        <w:t xml:space="preserve">pallette</w:t>
-      </w:r>
-      <w:r>
-        <w:rPr>
-          <w:rFonts w:ascii="Courier New" w:cs="Courier New" w:eastAsia="Courier New" w:hAnsi="Courier New"/>
-          <w:color w:val="0000ff"/>
-          <w:sz w:val="18"/>
-          <w:szCs w:val="18"/>
-          <w:rtl w:val="0"/>
-        </w:rPr>
-        <w:t xml:space="preserve">&lt;/tl&gt;</w:t>
-      </w:r>
-      <w:r>
-        <w:rPr>
-          <w:color w:val="000000"/>
-          <w:rtl w:val="0"/>
-        </w:rPr>
-        <w:t xml:space="preserve"> ou </w:t>
-      </w:r>
-      <w:r>
-        <w:rPr>
-          <w:rFonts w:ascii="Courier New" w:cs="Courier New" w:eastAsia="Courier New" w:hAnsi="Courier New"/>
-          <w:color w:val="0000ff"/>
-          <w:sz w:val="18"/>
-          <w:szCs w:val="18"/>
-          <w:rtl w:val="0"/>
-        </w:rPr>
-        <w:t xml:space="preserve">&lt;tl&gt;</w:t>
-      </w:r>
-      <w:r>
-        <w:rPr>
-          <w:color w:val="000000"/>
-          <w:rtl w:val="0"/>
-        </w:rPr>
-        <w:t xml:space="preserve">cuillere</w:t>
-      </w:r>
-      <w:r>
-        <w:rPr>
-          <w:rFonts w:ascii="Courier New" w:cs="Courier New" w:eastAsia="Courier New" w:hAnsi="Courier New"/>
-          <w:color w:val="0000ff"/>
-          <w:sz w:val="18"/>
-          <w:szCs w:val="18"/>
-          <w:rtl w:val="0"/>
-        </w:rPr>
-        <w:t xml:space="preserve">&lt;/tl&gt;</w:t>
-      </w:r>
-      <w:r>
-        <w:rPr>
-          <w:color w:val="000000"/>
-          <w:rtl w:val="0"/>
-        </w:rPr>
-        <w:t xml:space="preserve"> avecq</w:t>
-      </w:r>
-      <w:r>
-        <w:rPr>
-          <w:rFonts w:ascii="Courier New" w:cs="Courier New" w:eastAsia="Courier New" w:hAnsi="Courier New"/>
-          <w:color w:val="a9a9a9"/>
-          <w:sz w:val="18"/>
-          <w:szCs w:val="18"/>
-          <w:rtl w:val="0"/>
-        </w:rPr>
-        <w:t xml:space="preserve">&lt;lb/&gt;</w:t>
-      </w:r>
-      <w:r>
-        <w:rPr>
-          <w:rtl w:val="0"/>
-        </w:rPr>
-      </w:r>
-    </w:p>
-    <w:p>
-      <w:pPr>
-        <w:widowControl w:val="0"/>
-        <w:pBdr>
-          <w:top w:space="0" w:sz="0" w:val="nil"/>
-          <w:left w:space="0" w:sz="0" w:val="nil"/>
-          <w:bottom w:space="0" w:sz="0" w:val="nil"/>
-          <w:right w:space="0" w:sz="0" w:val="nil"/>
-          <w:between w:space="0" w:sz="0" w:val="nil"/>
-        </w:pBdr>
-        <w:shd w:fill="auto" w:val="clear"/>
-        <w:contextualSpacing w:val="0"/>
-        <w:rPr>
-          <w:color w:val="000000"/>
-        </w:rPr>
-      </w:pPr>
-      <w:r>
-        <w:rPr>
-          <w:color w:val="000000"/>
-          <w:rtl w:val="0"/>
-        </w:rPr>
-        <w:t xml:space="preserve">lesquels tu destrempes ton sable </w:t>
-      </w:r>
-      <w:r>
-        <w:rPr>
-          <w:rtl w:val="0"/>
-        </w:rPr>
-        <w:t xml:space="preserve">pourcequ</w:t>
-      </w:r>
-      <w:r>
-        <w:rPr>
-          <w:rFonts w:ascii="Courier New" w:cs="Courier New" w:eastAsia="Courier New" w:hAnsi="Courier New"/>
-          <w:color w:val="a91111"/>
-          <w:sz w:val="18"/>
-          <w:szCs w:val="18"/>
-          <w:rtl w:val="0"/>
-        </w:rPr>
-        <w:t xml:space="preserve">&lt;del&gt;</w:t>
-      </w:r>
-      <w:r>
-        <w:rPr>
-          <w:rtl w:val="0"/>
-        </w:rPr>
-        <w:t xml:space="preserve">il</w:t>
-      </w:r>
-      <w:r>
-        <w:rPr>
-          <w:rFonts w:ascii="Courier New" w:cs="Courier New" w:eastAsia="Courier New" w:hAnsi="Courier New"/>
-          <w:color w:val="a91111"/>
-          <w:sz w:val="18"/>
-          <w:szCs w:val="18"/>
-          <w:rtl w:val="0"/>
-        </w:rPr>
-        <w:t xml:space="preserve">&lt;/del&gt;</w:t>
-      </w:r>
-      <w:r>
-        <w:rPr>
-          <w:rtl w:val="0"/>
-        </w:rPr>
-        <w:t xml:space="preserve">e</w:t>
-      </w:r>
-      <w:r>
-        <w:rPr>
-          <w:color w:val="000000"/>
-          <w:rtl w:val="0"/>
-        </w:rPr>
-        <w:t xml:space="preserve">sil sy desseche</w:t>
-      </w:r>
-      <w:r>
-        <w:rPr>
-          <w:rFonts w:ascii="Courier New" w:cs="Courier New" w:eastAsia="Courier New" w:hAnsi="Courier New"/>
-          <w:color w:val="a9a9a9"/>
-          <w:sz w:val="18"/>
-          <w:szCs w:val="18"/>
-          <w:rtl w:val="0"/>
-        </w:rPr>
-        <w:t xml:space="preserve">&lt;lb/&gt;</w:t>
-      </w:r>
-      <w:r>
-        <w:rPr>
-          <w:rtl w:val="0"/>
-        </w:rPr>
-      </w:r>
-    </w:p>
-    <w:p>
-      <w:pPr>
-        <w:widowControl w:val="0"/>
-        <w:pBdr>
-          <w:top w:space="0" w:sz="0" w:val="nil"/>
-          <w:left w:space="0" w:sz="0" w:val="nil"/>
-          <w:bottom w:space="0" w:sz="0" w:val="nil"/>
-          <w:right w:space="0" w:sz="0" w:val="nil"/>
-          <w:between w:space="0" w:sz="0" w:val="nil"/>
-        </w:pBdr>
-        <w:shd w:fill="auto" w:val="clear"/>
-        <w:contextualSpacing w:val="0"/>
-        <w:rPr>
-          <w:color w:val="000000"/>
-        </w:rPr>
-      </w:pPr>
-      <w:r>
-        <w:rPr>
-          <w:color w:val="000000"/>
-          <w:rtl w:val="0"/>
-        </w:rPr>
-        <w:t xml:space="preserve">il sesmie &amp;</w:t>
-      </w:r>
-      <w:r>
-        <w:rPr>
-          <w:rFonts w:ascii="Courier New" w:cs="Courier New" w:eastAsia="Courier New" w:hAnsi="Courier New"/>
-          <w:color w:val="a9a9a9"/>
-          <w:sz w:val="18"/>
-          <w:szCs w:val="18"/>
-          <w:rtl w:val="0"/>
-        </w:rPr>
-        <w:t xml:space="preserve">amp;</w:t>
-      </w:r>
-      <w:r>
-        <w:rPr>
-          <w:color w:val="000000"/>
-          <w:rtl w:val="0"/>
-        </w:rPr>
-        <w:t xml:space="preserve"> tombe dans le sable frais &amp;</w:t>
-      </w:r>
-      <w:r>
-        <w:rPr>
-          <w:rFonts w:ascii="Courier New" w:cs="Courier New" w:eastAsia="Courier New" w:hAnsi="Courier New"/>
-          <w:color w:val="a9a9a9"/>
-          <w:sz w:val="18"/>
-          <w:szCs w:val="18"/>
-          <w:rtl w:val="0"/>
-        </w:rPr>
-        <w:t xml:space="preserve">amp;</w:t>
-      </w:r>
-      <w:r>
-        <w:rPr>
-          <w:color w:val="000000"/>
-          <w:rtl w:val="0"/>
-        </w:rPr>
-        <w:t xml:space="preserve"> faict faire</w:t>
-      </w:r>
-      <w:r>
-        <w:rPr>
-          <w:rFonts w:ascii="Courier New" w:cs="Courier New" w:eastAsia="Courier New" w:hAnsi="Courier New"/>
-          <w:color w:val="a9a9a9"/>
-          <w:sz w:val="18"/>
-          <w:szCs w:val="18"/>
-          <w:rtl w:val="0"/>
-        </w:rPr>
-        <w:t xml:space="preserve">&lt;lb/&gt;</w:t>
-      </w:r>
-      <w:r>
-        <w:rPr>
-          <w:rtl w:val="0"/>
-        </w:rPr>
-      </w:r>
-    </w:p>
-    <w:p>
-      <w:pPr>
-        <w:widowControl w:val="0"/>
-        <w:pBdr>
-          <w:top w:space="0" w:sz="0" w:val="nil"/>
-          <w:left w:space="0" w:sz="0" w:val="nil"/>
-          <w:bottom w:space="0" w:sz="0" w:val="nil"/>
-          <w:right w:space="0" w:sz="0" w:val="nil"/>
-          <w:between w:space="0" w:sz="0" w:val="nil"/>
-        </w:pBdr>
-        <w:shd w:fill="auto" w:val="clear"/>
-        <w:contextualSpacing w:val="0"/>
-        <w:rPr>
-          <w:color w:val="000000"/>
-        </w:rPr>
-      </w:pPr>
-      <w:r>
-        <w:rPr>
-          <w:color w:val="000000"/>
-          <w:rtl w:val="0"/>
-        </w:rPr>
-        <w:t xml:space="preserve">trou ou faulte en louvrage Quand aussy le </w:t>
-      </w:r>
-      <w:r>
-        <w:rPr>
-          <w:rFonts w:ascii="Courier New" w:cs="Courier New" w:eastAsia="Courier New" w:hAnsi="Courier New"/>
-          <w:color w:val="0000ff"/>
-          <w:sz w:val="18"/>
-          <w:szCs w:val="18"/>
-          <w:rtl w:val="0"/>
-        </w:rPr>
-        <w:t xml:space="preserve">&lt;tl&gt;</w:t>
-      </w:r>
-      <w:r>
-        <w:rPr>
-          <w:color w:val="000000"/>
-          <w:rtl w:val="0"/>
-        </w:rPr>
-        <w:t xml:space="preserve">moule</w:t>
-      </w:r>
-      <w:r>
-        <w:rPr>
-          <w:rFonts w:ascii="Courier New" w:cs="Courier New" w:eastAsia="Courier New" w:hAnsi="Courier New"/>
-          <w:color w:val="0000ff"/>
-          <w:sz w:val="18"/>
-          <w:szCs w:val="18"/>
-          <w:rtl w:val="0"/>
-        </w:rPr>
-        <w:t xml:space="preserve">&lt;/tl&gt;</w:t>
-      </w:r>
-      <w:r>
-        <w:rPr>
-          <w:color w:val="000000"/>
-          <w:rtl w:val="0"/>
-        </w:rPr>
-        <w:t xml:space="preserve"> se</w:t>
-      </w:r>
-      <w:r>
-        <w:rPr>
-          <w:rFonts w:ascii="Courier New" w:cs="Courier New" w:eastAsia="Courier New" w:hAnsi="Courier New"/>
-          <w:color w:val="a9a9a9"/>
-          <w:sz w:val="18"/>
-          <w:szCs w:val="18"/>
-          <w:rtl w:val="0"/>
-        </w:rPr>
-        <w:t xml:space="preserve">&lt;lb/&gt;</w:t>
-      </w:r>
-      <w:r>
-        <w:rPr>
-          <w:rtl w:val="0"/>
-        </w:rPr>
-      </w:r>
-    </w:p>
-    <w:p>
-      <w:pPr>
-        <w:widowControl w:val="0"/>
-        <w:pBdr>
-          <w:top w:space="0" w:sz="0" w:val="nil"/>
-          <w:left w:space="0" w:sz="0" w:val="nil"/>
-          <w:bottom w:space="0" w:sz="0" w:val="nil"/>
-          <w:right w:space="0" w:sz="0" w:val="nil"/>
-          <w:between w:space="0" w:sz="0" w:val="nil"/>
-        </w:pBdr>
-        <w:shd w:fill="auto" w:val="clear"/>
-        <w:contextualSpacing w:val="0"/>
-        <w:rPr>
-          <w:color w:val="000000"/>
-        </w:rPr>
-      </w:pPr>
-      <w:r>
-        <w:rPr>
-          <w:color w:val="000000"/>
-          <w:rtl w:val="0"/>
-        </w:rPr>
-        <w:t xml:space="preserve">recuit ces petits lopins sescroutent &amp;</w:t>
-      </w:r>
-      <w:r>
-        <w:rPr>
-          <w:rFonts w:ascii="Courier New" w:cs="Courier New" w:eastAsia="Courier New" w:hAnsi="Courier New"/>
-          <w:color w:val="a9a9a9"/>
-          <w:sz w:val="18"/>
-          <w:szCs w:val="18"/>
-          <w:rtl w:val="0"/>
-        </w:rPr>
-        <w:t xml:space="preserve">amp;</w:t>
-      </w:r>
-      <w:r>
-        <w:rPr>
-          <w:color w:val="000000"/>
-          <w:rtl w:val="0"/>
-        </w:rPr>
-        <w:t xml:space="preserve"> escaillent &amp;</w:t>
-      </w:r>
-      <w:r>
-        <w:rPr>
-          <w:rFonts w:ascii="Courier New" w:cs="Courier New" w:eastAsia="Courier New" w:hAnsi="Courier New"/>
-          <w:color w:val="a9a9a9"/>
-          <w:sz w:val="18"/>
-          <w:szCs w:val="18"/>
-          <w:rtl w:val="0"/>
-        </w:rPr>
-        <w:t xml:space="preserve">amp;</w:t>
-      </w:r>
-      <w:r>
-        <w:rPr>
-          <w:color w:val="000000"/>
-          <w:rtl w:val="0"/>
-        </w:rPr>
-        <w:t xml:space="preserve"> gardent</w:t>
-      </w:r>
-      <w:r>
-        <w:rPr>
-          <w:rFonts w:ascii="Courier New" w:cs="Courier New" w:eastAsia="Courier New" w:hAnsi="Courier New"/>
-          <w:color w:val="a9a9a9"/>
-          <w:sz w:val="18"/>
-          <w:szCs w:val="18"/>
-          <w:rtl w:val="0"/>
-        </w:rPr>
-        <w:t xml:space="preserve">&lt;lb/&gt;</w:t>
-      </w:r>
-      <w:r>
-        <w:rPr>
-          <w:rtl w:val="0"/>
-        </w:rPr>
-      </w:r>
-    </w:p>
-    <w:p>
-      <w:pPr>
-        <w:widowControl w:val="0"/>
-        <w:pBdr>
-          <w:top w:space="0" w:sz="0" w:val="nil"/>
-          <w:left w:space="0" w:sz="0" w:val="nil"/>
-          <w:bottom w:space="0" w:sz="0" w:val="nil"/>
-          <w:right w:space="0" w:sz="0" w:val="nil"/>
-          <w:between w:space="0" w:sz="0" w:val="nil"/>
-        </w:pBdr>
-        <w:shd w:fill="auto" w:val="clear"/>
-        <w:contextualSpacing w:val="0"/>
-        <w:rPr>
-          <w:color w:val="000000"/>
-        </w:rPr>
-      </w:pPr>
-      <w:r>
-        <w:rPr>
-          <w:color w:val="000000"/>
-          <w:rtl w:val="0"/>
-        </w:rPr>
-        <w:t xml:space="preserve">de gecter net</w:t>
-      </w:r>
-      <w:r>
-        <w:rPr>
-          <w:rFonts w:ascii="Courier New" w:cs="Courier New" w:eastAsia="Courier New" w:hAnsi="Courier New"/>
-          <w:color w:val="7f6000"/>
-          <w:sz w:val="18"/>
-          <w:szCs w:val="18"/>
-          <w:rtl w:val="0"/>
-        </w:rPr>
-        <w:t xml:space="preserve">&lt;/ab&gt;&lt;/div&gt;</w:t>
-      </w:r>
-      <w:r>
-        <w:rPr>
-          <w:rtl w:val="0"/>
-        </w:rPr>
-      </w:r>
-    </w:p>
-    <w:p>
-      <w:pPr>
-        <w:widowControl w:val="0"/>
-        <w:pBdr>
-          <w:top w:space="0" w:sz="0" w:val="nil"/>
-          <w:left w:space="0" w:sz="0" w:val="nil"/>
-          <w:bottom w:space="0" w:sz="0" w:val="nil"/>
-          <w:right w:space="0" w:sz="0" w:val="nil"/>
-          <w:between w:space="0" w:sz="0" w:val="nil"/>
-        </w:pBdr>
-        <w:shd w:fill="auto" w:val="clear"/>
-        <w:contextualSpacing w:val="0"/>
-        <w:rPr>
-          <w:color w:val="000000"/>
-        </w:rPr>
-      </w:pPr>
-      <w:r>
-        <w:rPr>
-          <w:rtl w:val="0"/>
-        </w:rPr>
-      </w:r>
-    </w:p>
-    <w:p>
-      <w:pPr>
-        <w:widowControl w:val="0"/>
-        <w:pBdr>
-          <w:top w:space="0" w:sz="0" w:val="nil"/>
-          <w:left w:space="0" w:sz="0" w:val="nil"/>
-          <w:bottom w:space="0" w:sz="0" w:val="nil"/>
-          <w:right w:space="0" w:sz="0" w:val="nil"/>
-          <w:between w:space="0" w:sz="0" w:val="nil"/>
-        </w:pBdr>
-        <w:shd w:fill="auto" w:val="clear"/>
-        <w:contextualSpacing w:val="0"/>
-        <w:rPr>
-          <w:color w:val="000000"/>
-        </w:rPr>
-      </w:pPr>
-      <w:r>
-        <w:rPr>
-          <w:rFonts w:ascii="Courier New" w:cs="Courier New" w:eastAsia="Courier New" w:hAnsi="Courier New"/>
-          <w:color w:val="7f6000"/>
-          <w:sz w:val="18"/>
-          <w:szCs w:val="18"/>
-          <w:rtl w:val="0"/>
-        </w:rPr>
-        <w:t xml:space="preserve">&lt;div&gt;</w:t>
-      </w:r>
-      <w:r>
-        <w:rPr>
-          <w:rtl w:val="0"/>
-        </w:rPr>
-      </w:r>
-    </w:p>
-    <w:p>
-      <w:pPr>
-        <w:widowControl w:val="0"/>
-        <w:pBdr>
-          <w:top w:space="0" w:sz="0" w:val="nil"/>
-          <w:left w:space="0" w:sz="0" w:val="nil"/>
-          <w:bottom w:space="0" w:sz="0" w:val="nil"/>
-          <w:right w:space="0" w:sz="0" w:val="nil"/>
-          <w:between w:space="0" w:sz="0" w:val="nil"/>
-        </w:pBdr>
-        <w:shd w:fill="auto" w:val="clear"/>
-        <w:contextualSpacing w:val="0"/>
-        <w:rPr>
-          <w:color w:val="000000"/>
-        </w:rPr>
-      </w:pPr>
-      <w:r>
-        <w:rPr>
-          <w:rFonts w:ascii="Courier New" w:cs="Courier New" w:eastAsia="Courier New" w:hAnsi="Courier New"/>
-          <w:color w:val="7f6000"/>
-          <w:sz w:val="18"/>
-          <w:szCs w:val="18"/>
-          <w:rtl w:val="0"/>
-        </w:rPr>
-        <w:t xml:space="preserve">&lt;id&gt;p122v_2&lt;/id&gt;</w:t>
-      </w:r>
-      <w:r>
-        <w:rPr>
-          <w:rtl w:val="0"/>
-        </w:rPr>
-      </w:r>
-    </w:p>
-    <w:p>
-      <w:pPr>
-        <w:keepNext w:val="0"/>
-        <w:keepLines w:val="0"/>
-        <w:widowControl w:val="0"/>
-        <w:pBdr>
-          <w:top w:space="0" w:sz="0" w:val="nil"/>
-          <w:left w:space="0" w:sz="0" w:val="nil"/>
-          <w:bottom w:space="0" w:sz="0" w:val="nil"/>
-          <w:right w:space="0" w:sz="0" w:val="nil"/>
-          <w:between w:space="0" w:sz="0" w:val="nil"/>
-        </w:pBdr>
-        <w:shd w:fill="auto" w:val="clear"/>
-        <w:contextualSpacing w:val="0"/>
-        <w:rPr>
-          <w:color w:val="000000"/>
-        </w:rPr>
-      </w:pPr>
-      <w:r>
-        <w:rPr>
-          <w:rtl w:val="0"/>
-        </w:rPr>
-      </w:r>
-    </w:p>
-    <w:p>
-      <w:pPr>
-        <w:keepNext w:val="0"/>
-        <w:keepLines w:val="0"/>
-        <w:widowControl w:val="0"/>
-        <w:pBdr>
-          <w:top w:space="0" w:sz="0" w:val="nil"/>
-          <w:left w:space="0" w:sz="0" w:val="nil"/>
-          <w:bottom w:space="0" w:sz="0" w:val="nil"/>
-          <w:right w:space="0" w:sz="0" w:val="nil"/>
-          <w:between w:space="0" w:sz="0" w:val="nil"/>
-        </w:pBdr>
-        <w:shd w:fill="auto" w:val="clear"/>
-        <w:contextualSpacing w:val="0"/>
-        <w:rPr>
-          <w:color w:val="000000"/>
-        </w:rPr>
-      </w:pPr>
-      <w:r>
-        <w:rPr>
           <w:rFonts w:ascii="Courier New" w:cs="Courier New" w:eastAsia="Courier New" w:hAnsi="Courier New"/>
           <w:color w:val="7f6000"/>
           <w:sz w:val="18"/>
@@ -2205,28 +2184,6 @@
         </w:rPr>
         <w:t xml:space="preserve">&lt;id&gt;p122v_3&lt;/id&gt;</w:t>
       </w:r>
-      <w:r>
-        <w:rPr>
-          <w:rtl w:val="0"/>
-        </w:rPr>
-      </w:r>
-    </w:p>
-    <w:p>
-      <w:pPr>
-        <w:widowControl w:val="0"/>
-        <w:pBdr>
-          <w:top w:space="0" w:sz="0" w:val="nil"/>
-          <w:left w:space="0" w:sz="0" w:val="nil"/>
-          <w:bottom w:space="0" w:sz="0" w:val="nil"/>
-          <w:right w:space="0" w:sz="0" w:val="nil"/>
-          <w:between w:space="0" w:sz="0" w:val="nil"/>
-        </w:pBdr>
-        <w:shd w:fill="auto" w:val="clear"/>
-        <w:contextualSpacing w:val="0"/>
-        <w:rPr>
-          <w:color w:val="000000"/>
-        </w:rPr>
-      </w:pPr>
       <w:r>
         <w:rPr>
           <w:rtl w:val="0"/>
@@ -2532,9 +2489,7 @@
         </w:pBdr>
         <w:shd w:fill="auto" w:val="clear"/>
         <w:contextualSpacing w:val="0"/>
-        <w:rPr>
-          <w:color w:val="000000"/>
-        </w:rPr>
+        <w:rPr/>
       </w:pPr>
       <w:r>
         <w:rPr>
@@ -2552,6 +2507,31 @@
           <w:rtl w:val="0"/>
         </w:rPr>
         <w:t xml:space="preserve"> </w:t>
+      </w:r>
+      <w:r>
+        <w:rPr>
+          <w:rtl w:val="0"/>
+        </w:rPr>
+      </w:r>
+    </w:p>
+    <w:p>
+      <w:pPr>
+        <w:widowControl w:val="0"/>
+        <w:pBdr>
+          <w:top w:space="0" w:sz="0" w:val="nil"/>
+          <w:left w:space="0" w:sz="0" w:val="nil"/>
+          <w:bottom w:space="0" w:sz="0" w:val="nil"/>
+          <w:right w:space="0" w:sz="0" w:val="nil"/>
+          <w:between w:space="0" w:sz="0" w:val="nil"/>
+        </w:pBdr>
+        <w:shd w:fill="auto" w:val="clear"/>
+        <w:contextualSpacing w:val="0"/>
+        <w:rPr/>
+      </w:pPr>
+      <w:r>
+        <w:rPr>
+          <w:rtl w:val="0"/>
+        </w:rPr>
       </w:r>
     </w:p>
     <w:p>

--- a/TEMP/input/p122v_NM_+MHS_+/tc_p122v.docx
+++ b/TEMP/input/p122v_NM_+MHS_+/tc_p122v.docx
@@ -686,7 +686,7 @@
         <w:rPr>
           <w:rtl w:val="0"/>
         </w:rPr>
-        <w:t xml:space="preserve">e</w:t>
+        <w:t xml:space="preserve">e </w:t>
       </w:r>
       <w:r>
         <w:rPr>

--- a/TEMP/input/p122v_NM_+MHS_+/tc_p122v.docx
+++ b/TEMP/input/p122v_NM_+MHS_+/tc_p122v.docx
@@ -3647,7 +3647,7 @@
     </w:p>
     <w:sectPr>
       <w:pgSz w:h="15840" w:w="12240"/>
-      <w:pgMar w:bottom="1440" w:top="1440" w:left="1440" w:right="1440" w:header="0"/>
+      <w:pgMar w:bottom="1440" w:top="1440" w:left="1440" w:right="1440" w:header="0" w:footer="720"/>
       <w:pgNumType w:start="1"/>
     </w:sectPr>
   </w:body>

--- a/TEMP/input/p122v_NM_+MHS_+/tc_p122v.docx
+++ b/TEMP/input/p122v_NM_+MHS_+/tc_p122v.docx
@@ -15,7 +15,6 @@
           <w:between w:space="0" w:sz="0" w:val="nil"/>
         </w:pBdr>
         <w:shd w:fill="auto" w:val="clear"/>
-        <w:contextualSpacing w:val="0"/>
         <w:rPr>
           <w:color w:val="000000"/>
         </w:rPr>
@@ -66,7 +65,6 @@
           <w:between w:space="0" w:sz="0" w:val="nil"/>
         </w:pBdr>
         <w:shd w:fill="auto" w:val="clear"/>
-        <w:contextualSpacing w:val="0"/>
         <w:rPr>
           <w:color w:val="000000"/>
         </w:rPr>
@@ -120,7 +118,6 @@
           <w:between w:space="0" w:sz="0" w:val="nil"/>
         </w:pBdr>
         <w:shd w:fill="auto" w:val="clear"/>
-        <w:contextualSpacing w:val="0"/>
         <w:rPr>
           <w:color w:val="000000"/>
         </w:rPr>
@@ -146,7 +143,6 @@
         <w:shd w:fill="auto" w:val="clear"/>
         <w:spacing w:after="0" w:before="0" w:line="276" w:lineRule="auto"/>
         <w:ind w:left="0" w:right="0" w:firstLine="0"/>
-        <w:contextualSpacing w:val="0"/>
         <w:jc w:val="left"/>
         <w:rPr>
           <w:color w:val="000000"/>
@@ -183,7 +179,6 @@
         <w:shd w:fill="auto" w:val="clear"/>
         <w:spacing w:after="0" w:before="0" w:line="276" w:lineRule="auto"/>
         <w:ind w:left="0" w:right="0" w:firstLine="0"/>
-        <w:contextualSpacing w:val="0"/>
         <w:jc w:val="left"/>
         <w:rPr>
           <w:color w:val="000000"/>
@@ -218,7 +213,6 @@
           <w:between w:space="0" w:sz="0" w:val="nil"/>
         </w:pBdr>
         <w:shd w:fill="auto" w:val="clear"/>
-        <w:contextualSpacing w:val="0"/>
         <w:rPr>
           <w:color w:val="000000"/>
         </w:rPr>
@@ -340,7 +334,6 @@
           <w:between w:space="0" w:sz="0" w:val="nil"/>
         </w:pBdr>
         <w:shd w:fill="auto" w:val="clear"/>
-        <w:contextualSpacing w:val="0"/>
         <w:rPr>
           <w:color w:val="000000"/>
         </w:rPr>
@@ -379,29 +372,27 @@
           <w:between w:space="0" w:sz="0" w:val="nil"/>
         </w:pBdr>
         <w:shd w:fill="auto" w:val="clear"/>
-        <w:contextualSpacing w:val="0"/>
-        <w:rPr>
-          <w:color w:val="000000"/>
-        </w:rPr>
-      </w:pPr>
-      <w:r>
-        <w:rPr>
-          <w:rtl w:val="0"/>
-        </w:rPr>
-      </w:r>
-    </w:p>
-    <w:p>
-      <w:pPr>
-        <w:widowControl w:val="0"/>
-        <w:pBdr>
-          <w:top w:space="0" w:sz="0" w:val="nil"/>
-          <w:left w:space="0" w:sz="0" w:val="nil"/>
-          <w:bottom w:space="0" w:sz="0" w:val="nil"/>
-          <w:right w:space="0" w:sz="0" w:val="nil"/>
-          <w:between w:space="0" w:sz="0" w:val="nil"/>
-        </w:pBdr>
-        <w:shd w:fill="auto" w:val="clear"/>
-        <w:contextualSpacing w:val="0"/>
+        <w:rPr>
+          <w:color w:val="000000"/>
+        </w:rPr>
+      </w:pPr>
+      <w:r>
+        <w:rPr>
+          <w:rtl w:val="0"/>
+        </w:rPr>
+      </w:r>
+    </w:p>
+    <w:p>
+      <w:pPr>
+        <w:widowControl w:val="0"/>
+        <w:pBdr>
+          <w:top w:space="0" w:sz="0" w:val="nil"/>
+          <w:left w:space="0" w:sz="0" w:val="nil"/>
+          <w:bottom w:space="0" w:sz="0" w:val="nil"/>
+          <w:right w:space="0" w:sz="0" w:val="nil"/>
+          <w:between w:space="0" w:sz="0" w:val="nil"/>
+        </w:pBdr>
+        <w:shd w:fill="auto" w:val="clear"/>
         <w:rPr>
           <w:color w:val="000000"/>
         </w:rPr>
@@ -480,7 +471,6 @@
           <w:between w:space="0" w:sz="0" w:val="nil"/>
         </w:pBdr>
         <w:shd w:fill="auto" w:val="clear"/>
-        <w:contextualSpacing w:val="0"/>
         <w:rPr>
           <w:color w:val="000000"/>
         </w:rPr>
@@ -638,7 +628,6 @@
           <w:between w:space="0" w:sz="0" w:val="nil"/>
         </w:pBdr>
         <w:shd w:fill="auto" w:val="clear"/>
-        <w:contextualSpacing w:val="0"/>
         <w:rPr>
           <w:color w:val="000000"/>
         </w:rPr>
@@ -722,7 +711,6 @@
           <w:between w:space="0" w:sz="0" w:val="nil"/>
         </w:pBdr>
         <w:shd w:fill="auto" w:val="clear"/>
-        <w:contextualSpacing w:val="0"/>
         <w:rPr>
           <w:color w:val="000000"/>
         </w:rPr>
@@ -795,7 +783,6 @@
           <w:between w:space="0" w:sz="0" w:val="nil"/>
         </w:pBdr>
         <w:shd w:fill="auto" w:val="clear"/>
-        <w:contextualSpacing w:val="0"/>
         <w:rPr>
           <w:color w:val="000000"/>
         </w:rPr>
@@ -868,7 +855,6 @@
           <w:between w:space="0" w:sz="0" w:val="nil"/>
         </w:pBdr>
         <w:shd w:fill="auto" w:val="clear"/>
-        <w:contextualSpacing w:val="0"/>
         <w:rPr>
           <w:color w:val="000000"/>
         </w:rPr>
@@ -941,7 +927,6 @@
           <w:between w:space="0" w:sz="0" w:val="nil"/>
         </w:pBdr>
         <w:shd w:fill="auto" w:val="clear"/>
-        <w:contextualSpacing w:val="0"/>
         <w:rPr>
           <w:rFonts w:ascii="Courier New" w:cs="Courier New" w:eastAsia="Courier New" w:hAnsi="Courier New"/>
           <w:color w:val="7f6000"/>
@@ -978,7 +963,6 @@
           <w:between w:space="0" w:sz="0" w:val="nil"/>
         </w:pBdr>
         <w:shd w:fill="auto" w:val="clear"/>
-        <w:contextualSpacing w:val="0"/>
         <w:rPr>
           <w:color w:val="000000"/>
         </w:rPr>
@@ -1010,29 +994,27 @@
           <w:between w:space="0" w:sz="0" w:val="nil"/>
         </w:pBdr>
         <w:shd w:fill="auto" w:val="clear"/>
-        <w:contextualSpacing w:val="0"/>
-        <w:rPr>
-          <w:color w:val="000000"/>
-        </w:rPr>
-      </w:pPr>
-      <w:r>
-        <w:rPr>
-          <w:rtl w:val="0"/>
-        </w:rPr>
-      </w:r>
-    </w:p>
-    <w:p>
-      <w:pPr>
-        <w:widowControl w:val="0"/>
-        <w:pBdr>
-          <w:top w:space="0" w:sz="0" w:val="nil"/>
-          <w:left w:space="0" w:sz="0" w:val="nil"/>
-          <w:bottom w:space="0" w:sz="0" w:val="nil"/>
-          <w:right w:space="0" w:sz="0" w:val="nil"/>
-          <w:between w:space="0" w:sz="0" w:val="nil"/>
-        </w:pBdr>
-        <w:shd w:fill="auto" w:val="clear"/>
-        <w:contextualSpacing w:val="0"/>
+        <w:rPr>
+          <w:color w:val="000000"/>
+        </w:rPr>
+      </w:pPr>
+      <w:r>
+        <w:rPr>
+          <w:rtl w:val="0"/>
+        </w:rPr>
+      </w:r>
+    </w:p>
+    <w:p>
+      <w:pPr>
+        <w:widowControl w:val="0"/>
+        <w:pBdr>
+          <w:top w:space="0" w:sz="0" w:val="nil"/>
+          <w:left w:space="0" w:sz="0" w:val="nil"/>
+          <w:bottom w:space="0" w:sz="0" w:val="nil"/>
+          <w:right w:space="0" w:sz="0" w:val="nil"/>
+          <w:between w:space="0" w:sz="0" w:val="nil"/>
+        </w:pBdr>
+        <w:shd w:fill="auto" w:val="clear"/>
         <w:rPr>
           <w:color w:val="000000"/>
         </w:rPr>
@@ -1064,7 +1046,6 @@
           <w:between w:space="0" w:sz="0" w:val="nil"/>
         </w:pBdr>
         <w:shd w:fill="auto" w:val="clear"/>
-        <w:contextualSpacing w:val="0"/>
         <w:rPr>
           <w:color w:val="000000"/>
         </w:rPr>
@@ -1098,7 +1079,6 @@
           <w:between w:space="0" w:sz="0" w:val="nil"/>
         </w:pBdr>
         <w:shd w:fill="auto" w:val="clear"/>
-        <w:contextualSpacing w:val="0"/>
         <w:rPr>
           <w:color w:val="000000"/>
         </w:rPr>
@@ -1147,29 +1127,27 @@
           <w:between w:space="0" w:sz="0" w:val="nil"/>
         </w:pBdr>
         <w:shd w:fill="auto" w:val="clear"/>
-        <w:contextualSpacing w:val="0"/>
-        <w:rPr>
-          <w:color w:val="000000"/>
-        </w:rPr>
-      </w:pPr>
-      <w:r>
-        <w:rPr>
-          <w:rtl w:val="0"/>
-        </w:rPr>
-      </w:r>
-    </w:p>
-    <w:p>
-      <w:pPr>
-        <w:widowControl w:val="0"/>
-        <w:pBdr>
-          <w:top w:space="0" w:sz="0" w:val="nil"/>
-          <w:left w:space="0" w:sz="0" w:val="nil"/>
-          <w:bottom w:space="0" w:sz="0" w:val="nil"/>
-          <w:right w:space="0" w:sz="0" w:val="nil"/>
-          <w:between w:space="0" w:sz="0" w:val="nil"/>
-        </w:pBdr>
-        <w:shd w:fill="auto" w:val="clear"/>
-        <w:contextualSpacing w:val="0"/>
+        <w:rPr>
+          <w:color w:val="000000"/>
+        </w:rPr>
+      </w:pPr>
+      <w:r>
+        <w:rPr>
+          <w:rtl w:val="0"/>
+        </w:rPr>
+      </w:r>
+    </w:p>
+    <w:p>
+      <w:pPr>
+        <w:widowControl w:val="0"/>
+        <w:pBdr>
+          <w:top w:space="0" w:sz="0" w:val="nil"/>
+          <w:left w:space="0" w:sz="0" w:val="nil"/>
+          <w:bottom w:space="0" w:sz="0" w:val="nil"/>
+          <w:right w:space="0" w:sz="0" w:val="nil"/>
+          <w:between w:space="0" w:sz="0" w:val="nil"/>
+        </w:pBdr>
+        <w:shd w:fill="auto" w:val="clear"/>
         <w:rPr>
           <w:color w:val="000000"/>
         </w:rPr>
@@ -1269,7 +1247,6 @@
           <w:between w:space="0" w:sz="0" w:val="nil"/>
         </w:pBdr>
         <w:shd w:fill="auto" w:val="clear"/>
-        <w:contextualSpacing w:val="0"/>
         <w:rPr>
           <w:color w:val="000000"/>
         </w:rPr>
@@ -1376,7 +1353,6 @@
           <w:between w:space="0" w:sz="0" w:val="nil"/>
         </w:pBdr>
         <w:shd w:fill="auto" w:val="clear"/>
-        <w:contextualSpacing w:val="0"/>
         <w:rPr>
           <w:color w:val="000000"/>
         </w:rPr>
@@ -1415,7 +1391,6 @@
           <w:between w:space="0" w:sz="0" w:val="nil"/>
         </w:pBdr>
         <w:shd w:fill="auto" w:val="clear"/>
-        <w:contextualSpacing w:val="0"/>
         <w:rPr>
           <w:color w:val="000000"/>
         </w:rPr>
@@ -1539,7 +1514,6 @@
           <w:between w:space="0" w:sz="0" w:val="nil"/>
         </w:pBdr>
         <w:shd w:fill="auto" w:val="clear"/>
-        <w:contextualSpacing w:val="0"/>
         <w:rPr>
           <w:color w:val="000000"/>
         </w:rPr>
@@ -1629,7 +1603,6 @@
           <w:between w:space="0" w:sz="0" w:val="nil"/>
         </w:pBdr>
         <w:shd w:fill="auto" w:val="clear"/>
-        <w:contextualSpacing w:val="0"/>
         <w:rPr>
           <w:color w:val="000000"/>
         </w:rPr>
@@ -1668,7 +1641,6 @@
           <w:between w:space="0" w:sz="0" w:val="nil"/>
         </w:pBdr>
         <w:shd w:fill="auto" w:val="clear"/>
-        <w:contextualSpacing w:val="0"/>
         <w:rPr/>
       </w:pPr>
       <w:r>
@@ -1705,7 +1677,6 @@
           <w:between w:space="0" w:sz="0" w:val="nil"/>
         </w:pBdr>
         <w:shd w:fill="auto" w:val="clear"/>
-        <w:contextualSpacing w:val="0"/>
         <w:rPr/>
       </w:pPr>
       <w:r>
@@ -1725,7 +1696,6 @@
           <w:between w:space="0" w:sz="0" w:val="nil"/>
         </w:pBdr>
         <w:shd w:fill="auto" w:val="clear"/>
-        <w:contextualSpacing w:val="0"/>
         <w:rPr/>
       </w:pPr>
       <w:r>
@@ -1755,7 +1725,6 @@
           <w:between w:space="0" w:sz="0" w:val="nil"/>
         </w:pBdr>
         <w:shd w:fill="auto" w:val="clear"/>
-        <w:contextualSpacing w:val="0"/>
         <w:rPr/>
       </w:pPr>
       <w:r>
@@ -1801,7 +1770,6 @@
           <w:between w:space="0" w:sz="0" w:val="nil"/>
         </w:pBdr>
         <w:shd w:fill="auto" w:val="clear"/>
-        <w:contextualSpacing w:val="0"/>
         <w:rPr/>
       </w:pPr>
       <w:r>
@@ -1863,7 +1831,6 @@
           <w:between w:space="0" w:sz="0" w:val="nil"/>
         </w:pBdr>
         <w:shd w:fill="auto" w:val="clear"/>
-        <w:contextualSpacing w:val="0"/>
         <w:rPr/>
       </w:pPr>
       <w:r>
@@ -1937,7 +1904,6 @@
           <w:between w:space="0" w:sz="0" w:val="nil"/>
         </w:pBdr>
         <w:shd w:fill="auto" w:val="clear"/>
-        <w:contextualSpacing w:val="0"/>
         <w:rPr/>
       </w:pPr>
       <w:r>
@@ -2015,7 +1981,6 @@
           <w:between w:space="0" w:sz="0" w:val="nil"/>
         </w:pBdr>
         <w:shd w:fill="auto" w:val="clear"/>
-        <w:contextualSpacing w:val="0"/>
         <w:rPr/>
       </w:pPr>
       <w:r>
@@ -2051,7 +2016,6 @@
           <w:between w:space="0" w:sz="0" w:val="nil"/>
         </w:pBdr>
         <w:shd w:fill="auto" w:val="clear"/>
-        <w:contextualSpacing w:val="0"/>
         <w:rPr/>
       </w:pPr>
       <w:r>
@@ -2087,7 +2051,6 @@
           <w:between w:space="0" w:sz="0" w:val="nil"/>
         </w:pBdr>
         <w:shd w:fill="auto" w:val="clear"/>
-        <w:contextualSpacing w:val="0"/>
         <w:rPr/>
       </w:pPr>
       <w:r>
@@ -2117,7 +2080,6 @@
           <w:between w:space="0" w:sz="0" w:val="nil"/>
         </w:pBdr>
         <w:shd w:fill="auto" w:val="clear"/>
-        <w:contextualSpacing w:val="0"/>
         <w:rPr/>
       </w:pPr>
       <w:r>
@@ -2137,7 +2099,6 @@
           <w:between w:space="0" w:sz="0" w:val="nil"/>
         </w:pBdr>
         <w:shd w:fill="auto" w:val="clear"/>
-        <w:contextualSpacing w:val="0"/>
         <w:rPr>
           <w:color w:val="000000"/>
         </w:rPr>
@@ -2169,7 +2130,6 @@
           <w:between w:space="0" w:sz="0" w:val="nil"/>
         </w:pBdr>
         <w:shd w:fill="auto" w:val="clear"/>
-        <w:contextualSpacing w:val="0"/>
         <w:rPr>
           <w:color w:val="000000"/>
         </w:rPr>
@@ -2203,7 +2163,6 @@
           <w:between w:space="0" w:sz="0" w:val="nil"/>
         </w:pBdr>
         <w:shd w:fill="auto" w:val="clear"/>
-        <w:contextualSpacing w:val="0"/>
         <w:rPr>
           <w:color w:val="000000"/>
         </w:rPr>
@@ -2254,7 +2213,6 @@
           <w:between w:space="0" w:sz="0" w:val="nil"/>
         </w:pBdr>
         <w:shd w:fill="auto" w:val="clear"/>
-        <w:contextualSpacing w:val="0"/>
         <w:rPr>
           <w:color w:val="000000"/>
         </w:rPr>
@@ -2293,29 +2251,27 @@
           <w:between w:space="0" w:sz="0" w:val="nil"/>
         </w:pBdr>
         <w:shd w:fill="auto" w:val="clear"/>
-        <w:contextualSpacing w:val="0"/>
-        <w:rPr>
-          <w:color w:val="000000"/>
-        </w:rPr>
-      </w:pPr>
-      <w:r>
-        <w:rPr>
-          <w:rtl w:val="0"/>
-        </w:rPr>
-      </w:r>
-    </w:p>
-    <w:p>
-      <w:pPr>
-        <w:widowControl w:val="0"/>
-        <w:pBdr>
-          <w:top w:space="0" w:sz="0" w:val="nil"/>
-          <w:left w:space="0" w:sz="0" w:val="nil"/>
-          <w:bottom w:space="0" w:sz="0" w:val="nil"/>
-          <w:right w:space="0" w:sz="0" w:val="nil"/>
-          <w:between w:space="0" w:sz="0" w:val="nil"/>
-        </w:pBdr>
-        <w:shd w:fill="auto" w:val="clear"/>
-        <w:contextualSpacing w:val="0"/>
+        <w:rPr>
+          <w:color w:val="000000"/>
+        </w:rPr>
+      </w:pPr>
+      <w:r>
+        <w:rPr>
+          <w:rtl w:val="0"/>
+        </w:rPr>
+      </w:r>
+    </w:p>
+    <w:p>
+      <w:pPr>
+        <w:widowControl w:val="0"/>
+        <w:pBdr>
+          <w:top w:space="0" w:sz="0" w:val="nil"/>
+          <w:left w:space="0" w:sz="0" w:val="nil"/>
+          <w:bottom w:space="0" w:sz="0" w:val="nil"/>
+          <w:right w:space="0" w:sz="0" w:val="nil"/>
+          <w:between w:space="0" w:sz="0" w:val="nil"/>
+        </w:pBdr>
+        <w:shd w:fill="auto" w:val="clear"/>
         <w:rPr>
           <w:color w:val="000000"/>
         </w:rPr>
@@ -2364,7 +2320,6 @@
           <w:between w:space="0" w:sz="0" w:val="nil"/>
         </w:pBdr>
         <w:shd w:fill="auto" w:val="clear"/>
-        <w:contextualSpacing w:val="0"/>
         <w:rPr>
           <w:rFonts w:ascii="Courier New" w:cs="Courier New" w:eastAsia="Courier New" w:hAnsi="Courier New"/>
           <w:color w:val="0000ff"/>
@@ -2393,7 +2348,6 @@
           <w:between w:space="0" w:sz="0" w:val="nil"/>
         </w:pBdr>
         <w:shd w:fill="auto" w:val="clear"/>
-        <w:contextualSpacing w:val="0"/>
         <w:rPr/>
       </w:pPr>
       <w:r>
@@ -2438,7 +2392,6 @@
           <w:between w:space="0" w:sz="0" w:val="nil"/>
         </w:pBdr>
         <w:shd w:fill="auto" w:val="clear"/>
-        <w:contextualSpacing w:val="0"/>
         <w:rPr/>
       </w:pPr>
       <w:r>
@@ -2488,7 +2441,6 @@
           <w:between w:space="0" w:sz="0" w:val="nil"/>
         </w:pBdr>
         <w:shd w:fill="auto" w:val="clear"/>
-        <w:contextualSpacing w:val="0"/>
         <w:rPr/>
       </w:pPr>
       <w:r>
@@ -2525,7 +2477,6 @@
           <w:between w:space="0" w:sz="0" w:val="nil"/>
         </w:pBdr>
         <w:shd w:fill="auto" w:val="clear"/>
-        <w:contextualSpacing w:val="0"/>
         <w:rPr/>
       </w:pPr>
       <w:r>
@@ -2545,7 +2496,6 @@
           <w:between w:space="0" w:sz="0" w:val="nil"/>
         </w:pBdr>
         <w:shd w:fill="auto" w:val="clear"/>
-        <w:contextualSpacing w:val="0"/>
         <w:rPr>
           <w:color w:val="000000"/>
         </w:rPr>
@@ -2569,7 +2519,6 @@
           <w:between w:space="0" w:sz="0" w:val="nil"/>
         </w:pBdr>
         <w:shd w:fill="auto" w:val="clear"/>
-        <w:contextualSpacing w:val="0"/>
         <w:rPr>
           <w:rFonts w:ascii="Courier New" w:cs="Courier New" w:eastAsia="Courier New" w:hAnsi="Courier New"/>
           <w:color w:val="0000ff"/>
@@ -2598,7 +2547,6 @@
           <w:between w:space="0" w:sz="0" w:val="nil"/>
         </w:pBdr>
         <w:shd w:fill="auto" w:val="clear"/>
-        <w:contextualSpacing w:val="0"/>
         <w:rPr/>
       </w:pPr>
       <w:r>
@@ -2643,7 +2591,6 @@
           <w:between w:space="0" w:sz="0" w:val="nil"/>
         </w:pBdr>
         <w:shd w:fill="auto" w:val="clear"/>
-        <w:contextualSpacing w:val="0"/>
         <w:rPr>
           <w:rFonts w:ascii="Courier New" w:cs="Courier New" w:eastAsia="Courier New" w:hAnsi="Courier New"/>
           <w:color w:val="0000ff"/>
@@ -2693,7 +2640,6 @@
           <w:between w:space="0" w:sz="0" w:val="nil"/>
         </w:pBdr>
         <w:shd w:fill="auto" w:val="clear"/>
-        <w:contextualSpacing w:val="0"/>
         <w:rPr>
           <w:color w:val="000000"/>
         </w:rPr>
@@ -2727,7 +2673,6 @@
           <w:between w:space="0" w:sz="0" w:val="nil"/>
         </w:pBdr>
         <w:shd w:fill="auto" w:val="clear"/>
-        <w:contextualSpacing w:val="0"/>
         <w:rPr>
           <w:color w:val="000000"/>
         </w:rPr>
@@ -2766,7 +2711,6 @@
           <w:between w:space="0" w:sz="0" w:val="nil"/>
         </w:pBdr>
         <w:shd w:fill="auto" w:val="clear"/>
-        <w:contextualSpacing w:val="0"/>
         <w:rPr>
           <w:color w:val="000000"/>
         </w:rPr>
@@ -2818,7 +2762,6 @@
           <w:between w:space="0" w:sz="0" w:val="nil"/>
         </w:pBdr>
         <w:shd w:fill="auto" w:val="clear"/>
-        <w:contextualSpacing w:val="0"/>
         <w:rPr>
           <w:color w:val="000000"/>
         </w:rPr>
@@ -2891,7 +2834,6 @@
           <w:between w:space="0" w:sz="0" w:val="nil"/>
         </w:pBdr>
         <w:shd w:fill="auto" w:val="clear"/>
-        <w:contextualSpacing w:val="0"/>
         <w:rPr>
           <w:color w:val="000000"/>
         </w:rPr>
@@ -2930,7 +2872,6 @@
           <w:between w:space="0" w:sz="0" w:val="nil"/>
         </w:pBdr>
         <w:shd w:fill="auto" w:val="clear"/>
-        <w:contextualSpacing w:val="0"/>
         <w:rPr>
           <w:color w:val="000000"/>
         </w:rPr>
@@ -2986,7 +2927,6 @@
           <w:between w:space="0" w:sz="0" w:val="nil"/>
         </w:pBdr>
         <w:shd w:fill="auto" w:val="clear"/>
-        <w:contextualSpacing w:val="0"/>
         <w:rPr>
           <w:color w:val="000000"/>
         </w:rPr>
@@ -3106,7 +3046,6 @@
           <w:between w:space="0" w:sz="0" w:val="nil"/>
         </w:pBdr>
         <w:shd w:fill="auto" w:val="clear"/>
-        <w:contextualSpacing w:val="0"/>
         <w:rPr>
           <w:color w:val="000000"/>
         </w:rPr>
@@ -3145,7 +3084,6 @@
           <w:between w:space="0" w:sz="0" w:val="nil"/>
         </w:pBdr>
         <w:shd w:fill="auto" w:val="clear"/>
-        <w:contextualSpacing w:val="0"/>
         <w:rPr>
           <w:color w:val="000000"/>
         </w:rPr>
@@ -3184,7 +3122,6 @@
           <w:between w:space="0" w:sz="0" w:val="nil"/>
         </w:pBdr>
         <w:shd w:fill="auto" w:val="clear"/>
-        <w:contextualSpacing w:val="0"/>
         <w:rPr>
           <w:color w:val="000000"/>
         </w:rPr>
@@ -3242,7 +3179,6 @@
           <w:between w:space="0" w:sz="0" w:val="nil"/>
         </w:pBdr>
         <w:shd w:fill="auto" w:val="clear"/>
-        <w:contextualSpacing w:val="0"/>
         <w:rPr>
           <w:color w:val="000000"/>
         </w:rPr>
@@ -3352,7 +3288,6 @@
           <w:between w:space="0" w:sz="0" w:val="nil"/>
         </w:pBdr>
         <w:shd w:fill="auto" w:val="clear"/>
-        <w:contextualSpacing w:val="0"/>
         <w:rPr>
           <w:color w:val="000000"/>
         </w:rPr>
@@ -3421,7 +3356,6 @@
           <w:between w:space="0" w:sz="0" w:val="nil"/>
         </w:pBdr>
         <w:shd w:fill="auto" w:val="clear"/>
-        <w:contextualSpacing w:val="0"/>
         <w:rPr>
           <w:color w:val="000000"/>
         </w:rPr>
@@ -3504,7 +3438,6 @@
           <w:between w:space="0" w:sz="0" w:val="nil"/>
         </w:pBdr>
         <w:shd w:fill="auto" w:val="clear"/>
-        <w:contextualSpacing w:val="0"/>
         <w:rPr>
           <w:color w:val="000000"/>
         </w:rPr>
@@ -3577,7 +3510,6 @@
           <w:between w:space="0" w:sz="0" w:val="nil"/>
         </w:pBdr>
         <w:shd w:fill="auto" w:val="clear"/>
-        <w:contextualSpacing w:val="0"/>
         <w:rPr/>
       </w:pPr>
       <w:r>
@@ -3609,7 +3541,6 @@
           <w:between w:space="0" w:sz="0" w:val="nil"/>
         </w:pBdr>
         <w:shd w:fill="auto" w:val="clear"/>
-        <w:contextualSpacing w:val="0"/>
         <w:rPr>
           <w:color w:val="000000"/>
         </w:rPr>
@@ -3635,7 +3566,6 @@
         <w:shd w:fill="auto" w:val="clear"/>
         <w:spacing w:after="0" w:before="0" w:line="276" w:lineRule="auto"/>
         <w:ind w:left="0" w:right="0" w:firstLine="0"/>
-        <w:contextualSpacing w:val="0"/>
         <w:jc w:val="left"/>
         <w:rPr/>
       </w:pPr>
